--- a/Doc/English/cocos3d_getting_started_with_pc_android_en.docx
+++ b/Doc/English/cocos3d_getting_started_with_pc_android_en.docx
@@ -111,12 +111,10 @@
                   </w:rPr>
                   <w:alias w:val="标题"/>
                   <w:id w:val="13406919"/>
-                  <w:placeholder>
-                    <w:docPart w:val="2FA6A7E4F52C4CB597E60BD6234DBF7B"/>
-                  </w:placeholder>
                   <w:dataBinding w:prefixMappings="xmlns:ns0='http://schemas.openxmlformats.org/package/2006/metadata/core-properties' xmlns:ns1='http://purl.org/dc/elements/1.1/'" w:xpath="/ns0:coreProperties[1]/ns1:title[1]" w:storeItemID="{6C3C8BC8-F283-45AE-878A-BAB7291924A1}"/>
                   <w:text/>
                 </w:sdtPr>
+                <w:sdtEndPr/>
                 <w:sdtContent>
                   <w:p>
                     <w:pPr>
@@ -135,16 +133,7 @@
                         <w:sz w:val="60"/>
                         <w:szCs w:val="60"/>
                       </w:rPr>
-                      <w:t xml:space="preserve"> </w:t>
-                    </w:r>
-                    <w:r>
-                      <w:rPr>
-                        <w:rFonts w:asciiTheme="majorHAnsi" w:eastAsiaTheme="majorEastAsia" w:hAnsiTheme="majorHAnsi" w:cstheme="majorBidi"/>
-                        <w:color w:val="4F81BD" w:themeColor="accent1"/>
-                        <w:sz w:val="60"/>
-                        <w:szCs w:val="60"/>
-                      </w:rPr>
-                      <w:t>Cocos3D Getting Started</w:t>
+                      <w:t xml:space="preserve"> Cocos3D Getting Started</w:t>
                     </w:r>
                     <w:r>
                       <w:rPr>
@@ -234,6 +223,7 @@
                   <w:dataBinding w:prefixMappings="xmlns:ns0='http://schemas.openxmlformats.org/package/2006/metadata/core-properties' xmlns:ns1='http://purl.org/dc/elements/1.1/'" w:xpath="/ns0:coreProperties[1]/ns1:creator[1]" w:storeItemID="{6C3C8BC8-F283-45AE-878A-BAB7291924A1}"/>
                   <w:text/>
                 </w:sdtPr>
+                <w:sdtEndPr/>
                 <w:sdtContent>
                   <w:p>
                     <w:pPr>
@@ -986,6 +976,9 @@
           <w:numId w:val="8"/>
         </w:numPr>
         <w:ind w:firstLineChars="0"/>
+        <w:rPr>
+          <w:rFonts w:hint="eastAsia"/>
+        </w:rPr>
       </w:pPr>
       <w:r>
         <w:t>W</w:t>
@@ -1012,7 +1005,27 @@
         <w:rPr>
           <w:rFonts w:hint="eastAsia"/>
         </w:rPr>
-        <w:t>In this case, we use</w:t>
+        <w:t xml:space="preserve">In this </w:t>
+      </w:r>
+      <w:proofErr w:type="spellStart"/>
+      <w:r>
+        <w:rPr>
+          <w:rFonts w:hint="eastAsia"/>
+        </w:rPr>
+        <w:t>case,</w:t>
+      </w:r>
+      <w:r>
+        <w:rPr>
+          <w:rFonts w:hint="eastAsia"/>
+        </w:rPr>
+        <w:t>we</w:t>
+      </w:r>
+      <w:proofErr w:type="spellEnd"/>
+      <w:r>
+        <w:rPr>
+          <w:rFonts w:hint="eastAsia"/>
+        </w:rPr>
+        <w:t xml:space="preserve"> use</w:t>
       </w:r>
       <w:r>
         <w:rPr>
@@ -1047,47 +1060,53 @@
           <w:numId w:val="8"/>
         </w:numPr>
         <w:ind w:firstLineChars="0"/>
+        <w:rPr>
+          <w:rFonts w:hint="eastAsia"/>
+        </w:rPr>
       </w:pPr>
       <w:proofErr w:type="spellStart"/>
       <w:r>
         <w:t>J</w:t>
       </w:r>
       <w:r>
-        <w:t>re</w:t>
+        <w:rPr>
+          <w:rFonts w:hint="eastAsia"/>
+        </w:rPr>
+        <w:t>dk</w:t>
       </w:r>
       <w:proofErr w:type="spellEnd"/>
       <w:r>
         <w:rPr>
           <w:rFonts w:hint="eastAsia"/>
         </w:rPr>
-        <w:t xml:space="preserve"> </w:t>
-      </w:r>
-      <w:r>
-        <w:rPr>
-          <w:rFonts w:hint="eastAsia"/>
-        </w:rPr>
         <w:t>(</w:t>
       </w:r>
-      <w:bookmarkStart w:id="3" w:name="OLE_LINK1"/>
-      <w:bookmarkStart w:id="4" w:name="OLE_LINK2"/>
-      <w:r>
-        <w:rPr>
-          <w:rFonts w:hint="eastAsia"/>
-        </w:rPr>
-        <w:t>In this case, we use</w:t>
-      </w:r>
-      <w:bookmarkEnd w:id="3"/>
-      <w:bookmarkEnd w:id="4"/>
-      <w:r>
-        <w:t xml:space="preserve"> </w:t>
-      </w:r>
-      <w:proofErr w:type="spellStart"/>
-      <w:r>
-        <w:t>Jre</w:t>
-      </w:r>
-      <w:proofErr w:type="spellEnd"/>
-      <w:r>
-        <w:t xml:space="preserve"> -7u51-windows-x64</w:t>
+      <w:r>
+        <w:rPr>
+          <w:rFonts w:hint="eastAsia"/>
+        </w:rPr>
+        <w:t>In this case,</w:t>
+      </w:r>
+      <w:r>
+        <w:t>jdk-7u3-windows-x64</w:t>
+      </w:r>
+      <w:r>
+        <w:rPr>
+          <w:rFonts w:hint="eastAsia"/>
+        </w:rPr>
+        <w:t xml:space="preserve"> and install </w:t>
+      </w:r>
+      <w:r>
+        <w:rPr>
+          <w:rFonts w:hint="eastAsia"/>
+        </w:rPr>
+        <w:t xml:space="preserve">to </w:t>
+      </w:r>
+      <w:r>
+        <w:rPr>
+          <w:rFonts w:hint="eastAsia"/>
+        </w:rPr>
+        <w:t>the default path</w:t>
       </w:r>
       <w:r>
         <w:rPr>
@@ -1100,6 +1119,9 @@
       <w:pPr>
         <w:pStyle w:val="a5"/>
         <w:ind w:left="780" w:firstLineChars="0" w:firstLine="0"/>
+        <w:rPr>
+          <w:rFonts w:hint="eastAsia"/>
+        </w:rPr>
       </w:pPr>
       <w:r>
         <w:rPr>
@@ -1113,18 +1135,17 @@
         </w:rPr>
         <w:t>:</w:t>
       </w:r>
-      <w:r>
-        <w:rPr>
-          <w:rFonts w:hint="eastAsia"/>
-        </w:rPr>
-        <w:t xml:space="preserve"> </w:t>
-      </w:r>
+    </w:p>
+    <w:p>
+      <w:pPr>
+        <w:ind w:left="780" w:firstLine="60"/>
+      </w:pPr>
       <w:hyperlink r:id="rId10" w:history="1">
         <w:r>
           <w:rPr>
             <w:rStyle w:val="a3"/>
           </w:rPr>
-          <w:t>http://www.java.com/en/download/manual.jsp</w:t>
+          <w:t>http://www.oracle.com/technetwork/java/javase/downloads/jdk7-downloads-1880260.html</w:t>
         </w:r>
       </w:hyperlink>
     </w:p>
@@ -1137,15 +1158,14 @@
         </w:numPr>
         <w:ind w:firstLineChars="0"/>
       </w:pPr>
-      <w:r>
-        <w:t>P</w:t>
-      </w:r>
-      <w:r>
-        <w:rPr>
-          <w:rFonts w:hint="eastAsia"/>
-        </w:rPr>
-        <w:t>ython</w:t>
-      </w:r>
+      <w:proofErr w:type="spellStart"/>
+      <w:r>
+        <w:t>J</w:t>
+      </w:r>
+      <w:r>
+        <w:t>re</w:t>
+      </w:r>
+      <w:proofErr w:type="spellEnd"/>
       <w:r>
         <w:rPr>
           <w:rFonts w:hint="eastAsia"/>
@@ -1158,87 +1178,26 @@
         </w:rPr>
         <w:t>(</w:t>
       </w:r>
+      <w:bookmarkStart w:id="3" w:name="OLE_LINK1"/>
+      <w:bookmarkStart w:id="4" w:name="OLE_LINK2"/>
       <w:r>
         <w:rPr>
           <w:rFonts w:hint="eastAsia"/>
         </w:rPr>
         <w:t>In this case, we use</w:t>
       </w:r>
-      <w:r>
-        <w:rPr>
-          <w:rFonts w:hint="eastAsia"/>
-        </w:rPr>
+      <w:bookmarkEnd w:id="3"/>
+      <w:bookmarkEnd w:id="4"/>
+      <w:r>
         <w:t xml:space="preserve"> </w:t>
       </w:r>
-      <w:r>
-        <w:rPr>
-          <w:rFonts w:hint="eastAsia"/>
-        </w:rPr>
-        <w:t>python2.7.5</w:t>
-      </w:r>
-      <w:r>
-        <w:rPr>
-          <w:rFonts w:hint="eastAsia"/>
-        </w:rPr>
-        <w:t xml:space="preserve"> </w:t>
-      </w:r>
-      <w:bookmarkStart w:id="5" w:name="OLE_LINK3"/>
-      <w:bookmarkStart w:id="6" w:name="OLE_LINK4"/>
-      <w:r>
-        <w:rPr>
-          <w:rFonts w:hint="eastAsia"/>
-        </w:rPr>
-        <w:t xml:space="preserve">and </w:t>
-      </w:r>
-      <w:bookmarkStart w:id="7" w:name="OLE_LINK5"/>
-      <w:bookmarkStart w:id="8" w:name="OLE_LINK6"/>
-      <w:bookmarkEnd w:id="5"/>
-      <w:bookmarkEnd w:id="6"/>
-      <w:r>
-        <w:rPr>
-          <w:rFonts w:hint="eastAsia"/>
-        </w:rPr>
-        <w:t>install</w:t>
-      </w:r>
-      <w:r>
-        <w:rPr>
-          <w:rFonts w:hint="eastAsia"/>
-        </w:rPr>
-        <w:t xml:space="preserve"> </w:t>
-      </w:r>
-      <w:r>
-        <w:rPr>
-          <w:rFonts w:hint="eastAsia"/>
-        </w:rPr>
-        <w:t>at</w:t>
-      </w:r>
-      <w:bookmarkEnd w:id="7"/>
-      <w:bookmarkEnd w:id="8"/>
-      <w:r>
-        <w:rPr>
-          <w:rFonts w:hint="eastAsia"/>
-        </w:rPr>
-        <w:t xml:space="preserve"> </w:t>
-      </w:r>
-      <w:proofErr w:type="gramStart"/>
-      <w:r>
-        <w:rPr>
-          <w:rFonts w:hint="eastAsia"/>
-        </w:rPr>
-        <w:t>C</w:t>
-      </w:r>
-      <w:r>
-        <w:rPr>
-          <w:rFonts w:hint="eastAsia"/>
-        </w:rPr>
-        <w:t>:</w:t>
-      </w:r>
-      <w:proofErr w:type="gramEnd"/>
-      <w:r>
-        <w:rPr>
-          <w:rFonts w:hint="eastAsia"/>
-        </w:rPr>
-        <w:t>\</w:t>
+      <w:proofErr w:type="spellStart"/>
+      <w:r>
+        <w:t>Jre</w:t>
+      </w:r>
+      <w:proofErr w:type="spellEnd"/>
+      <w:r>
+        <w:t xml:space="preserve"> -7u51-windows-x64</w:t>
       </w:r>
       <w:r>
         <w:rPr>
@@ -1251,43 +1210,33 @@
       <w:pPr>
         <w:pStyle w:val="a5"/>
         <w:ind w:left="780" w:firstLineChars="0" w:firstLine="0"/>
-      </w:pPr>
-      <w:r>
-        <w:rPr>
-          <w:rFonts w:hint="eastAsia"/>
-        </w:rPr>
-        <w:t>Download</w:t>
-      </w:r>
-      <w:r>
-        <w:rPr>
-          <w:rFonts w:hint="eastAsia"/>
-        </w:rPr>
-        <w:t>：</w:t>
-      </w:r>
-      <w:r>
-        <w:fldChar w:fldCharType="begin"/>
-      </w:r>
-      <w:r>
-        <w:instrText xml:space="preserve"> HYPERLINK "http://www.python.or</w:instrText>
-      </w:r>
-      <w:r>
-        <w:instrText xml:space="preserve">g/download/releases/2.7.5/" </w:instrText>
-      </w:r>
-      <w:r>
-        <w:fldChar w:fldCharType="separate"/>
-      </w:r>
-      <w:r>
         <w:rPr>
           <w:rStyle w:val="a3"/>
-        </w:rPr>
-        <w:t>http://www.python.org/download/releases/2.7.5/</w:t>
-      </w:r>
-      <w:r>
-        <w:rPr>
-          <w:rStyle w:val="a3"/>
-        </w:rPr>
-        <w:fldChar w:fldCharType="end"/>
-      </w:r>
+          <w:rFonts w:hint="eastAsia"/>
+          <w:color w:val="auto"/>
+          <w:u w:val="none"/>
+        </w:rPr>
+      </w:pPr>
+      <w:r>
+        <w:rPr>
+          <w:rFonts w:hint="eastAsia"/>
+        </w:rPr>
+        <w:t>Download:</w:t>
+      </w:r>
+      <w:r>
+        <w:rPr>
+          <w:rFonts w:hint="eastAsia"/>
+        </w:rPr>
+        <w:t xml:space="preserve"> </w:t>
+      </w:r>
+      <w:hyperlink r:id="rId11" w:history="1">
+        <w:r>
+          <w:rPr>
+            <w:rStyle w:val="a3"/>
+          </w:rPr>
+          <w:t>http://www.oracle.com/technetwork/java/javase/downloads/jre7-downloads-1880261.html</w:t>
+        </w:r>
+      </w:hyperlink>
     </w:p>
     <w:p>
       <w:pPr>
@@ -1297,83 +1246,32 @@
           <w:numId w:val="8"/>
         </w:numPr>
         <w:ind w:firstLineChars="0"/>
-      </w:pPr>
-      <w:r>
-        <w:t>Cygwin</w:t>
-      </w:r>
-      <w:r>
-        <w:rPr>
-          <w:rFonts w:hint="eastAsia"/>
-        </w:rPr>
-        <w:t xml:space="preserve"> </w:t>
-      </w:r>
-      <w:r>
-        <w:rPr>
-          <w:rFonts w:hint="eastAsia"/>
-        </w:rPr>
-        <w:t>(</w:t>
-      </w:r>
-      <w:r>
-        <w:rPr>
-          <w:rFonts w:hint="eastAsia"/>
-        </w:rPr>
-        <w:t>In this case, we use</w:t>
-      </w:r>
-      <w:r>
-        <w:t xml:space="preserve"> </w:t>
-      </w:r>
-      <w:r>
-        <w:t>Cygwin for 64-bit versions of Windows</w:t>
-      </w:r>
-      <w:r>
-        <w:rPr>
-          <w:rFonts w:hint="eastAsia"/>
-        </w:rPr>
-        <w:t xml:space="preserve"> </w:t>
-      </w:r>
-      <w:r>
-        <w:rPr>
-          <w:kern w:val="0"/>
-        </w:rPr>
-        <w:t xml:space="preserve">and </w:t>
-      </w:r>
-      <w:r>
-        <w:rPr>
-          <w:rFonts w:hint="eastAsia"/>
-        </w:rPr>
-        <w:t>install at</w:t>
-      </w:r>
-      <w:r>
-        <w:rPr>
-          <w:rFonts w:hint="eastAsia"/>
-        </w:rPr>
-        <w:t xml:space="preserve"> </w:t>
+        <w:rPr>
+          <w:rFonts w:hint="eastAsia"/>
+        </w:rPr>
+      </w:pPr>
+      <w:r>
+        <w:t>A</w:t>
+      </w:r>
+      <w:r>
+        <w:rPr>
+          <w:rFonts w:hint="eastAsia"/>
+        </w:rPr>
+        <w:t xml:space="preserve">nt (In this case, we use apache-ant-1.9.3 and unzip it at </w:t>
       </w:r>
       <w:proofErr w:type="gramStart"/>
       <w:r>
         <w:rPr>
           <w:rFonts w:hint="eastAsia"/>
         </w:rPr>
-        <w:t>D</w:t>
-      </w:r>
-      <w:r>
-        <w:rPr>
-          <w:rFonts w:hint="eastAsia"/>
-        </w:rPr>
-        <w:t>:</w:t>
+        <w:t>D:</w:t>
       </w:r>
       <w:proofErr w:type="gramEnd"/>
       <w:r>
         <w:rPr>
           <w:rFonts w:hint="eastAsia"/>
         </w:rPr>
-        <w:t>\</w:t>
-      </w:r>
-      <w:r>
-        <w:rPr>
-          <w:rFonts w:hint="eastAsia"/>
-        </w:rPr>
-        <w:t>)</w:t>
+        <w:t>\)</w:t>
       </w:r>
     </w:p>
     <w:p>
@@ -1385,36 +1283,19 @@
         <w:rPr>
           <w:rFonts w:hint="eastAsia"/>
         </w:rPr>
-        <w:t>Download</w:t>
-      </w:r>
-      <w:r>
-        <w:rPr>
-          <w:rFonts w:hint="eastAsia"/>
-        </w:rPr>
-        <w:t>：</w:t>
-      </w:r>
-      <w:bookmarkStart w:id="9" w:name="OLE_LINK15"/>
-      <w:bookmarkStart w:id="10" w:name="OLE_LINK16"/>
-      <w:r>
-        <w:fldChar w:fldCharType="begin"/>
-      </w:r>
-      <w:r>
-        <w:instrText xml:space="preserve"> HYPERLINK "http://cygwin.com/install.html" </w:instrText>
-      </w:r>
-      <w:r>
-        <w:fldChar w:fldCharType="separate"/>
-      </w:r>
-      <w:r>
-        <w:rPr>
-          <w:rStyle w:val="a3"/>
-        </w:rPr>
-        <w:t>http://cygwin.com/install.html</w:t>
-      </w:r>
-      <w:r>
-        <w:fldChar w:fldCharType="end"/>
-      </w:r>
-      <w:bookmarkEnd w:id="9"/>
-      <w:bookmarkEnd w:id="10"/>
+        <w:t>Download:</w:t>
+      </w:r>
+      <w:r>
+        <w:t xml:space="preserve"> </w:t>
+      </w:r>
+      <w:hyperlink r:id="rId12" w:history="1">
+        <w:r>
+          <w:rPr>
+            <w:rStyle w:val="a3"/>
+          </w:rPr>
+          <w:t>https://ant.apache.org</w:t>
+        </w:r>
+      </w:hyperlink>
     </w:p>
     <w:p>
       <w:pPr>
@@ -1425,80 +1306,97 @@
         </w:numPr>
         <w:ind w:firstLineChars="0"/>
       </w:pPr>
-      <w:bookmarkStart w:id="11" w:name="OLE_LINK9"/>
-      <w:bookmarkStart w:id="12" w:name="OLE_LINK10"/>
-      <w:proofErr w:type="spellStart"/>
+      <w:r>
+        <w:t>P</w:t>
+      </w:r>
+      <w:r>
+        <w:rPr>
+          <w:rFonts w:hint="eastAsia"/>
+        </w:rPr>
+        <w:t>ython</w:t>
+      </w:r>
+      <w:r>
+        <w:rPr>
+          <w:rFonts w:hint="eastAsia"/>
+        </w:rPr>
+        <w:t xml:space="preserve"> </w:t>
+      </w:r>
+      <w:r>
+        <w:rPr>
+          <w:rFonts w:hint="eastAsia"/>
+        </w:rPr>
+        <w:t xml:space="preserve">(In this case, we use </w:t>
+      </w:r>
+      <w:r>
+        <w:rPr>
+          <w:rFonts w:hint="eastAsia"/>
+        </w:rPr>
+        <w:t>python2.7.5</w:t>
+      </w:r>
+      <w:r>
+        <w:rPr>
+          <w:rFonts w:hint="eastAsia"/>
+        </w:rPr>
+        <w:t xml:space="preserve"> </w:t>
+      </w:r>
+      <w:bookmarkStart w:id="5" w:name="OLE_LINK3"/>
+      <w:bookmarkStart w:id="6" w:name="OLE_LINK4"/>
+      <w:r>
+        <w:rPr>
+          <w:rFonts w:hint="eastAsia"/>
+        </w:rPr>
+        <w:t xml:space="preserve">and </w:t>
+      </w:r>
+      <w:bookmarkStart w:id="7" w:name="OLE_LINK5"/>
+      <w:bookmarkStart w:id="8" w:name="OLE_LINK6"/>
+      <w:bookmarkEnd w:id="5"/>
+      <w:bookmarkEnd w:id="6"/>
+      <w:r>
+        <w:rPr>
+          <w:rFonts w:hint="eastAsia"/>
+        </w:rPr>
+        <w:t>install</w:t>
+      </w:r>
+      <w:r>
+        <w:rPr>
+          <w:rFonts w:hint="eastAsia"/>
+        </w:rPr>
+        <w:t xml:space="preserve"> </w:t>
+      </w:r>
+      <w:r>
+        <w:rPr>
+          <w:rFonts w:hint="eastAsia"/>
+        </w:rPr>
+        <w:t>at</w:t>
+      </w:r>
+      <w:bookmarkEnd w:id="7"/>
+      <w:bookmarkEnd w:id="8"/>
+      <w:r>
+        <w:rPr>
+          <w:rFonts w:hint="eastAsia"/>
+        </w:rPr>
+        <w:t xml:space="preserve"> </w:t>
+      </w:r>
       <w:proofErr w:type="gramStart"/>
       <w:r>
-        <w:t>adt</w:t>
-      </w:r>
-      <w:proofErr w:type="spellEnd"/>
-      <w:r>
-        <w:t>-bundle</w:t>
-      </w:r>
-      <w:bookmarkEnd w:id="11"/>
-      <w:bookmarkEnd w:id="12"/>
+        <w:rPr>
+          <w:rFonts w:hint="eastAsia"/>
+        </w:rPr>
+        <w:t>C</w:t>
+      </w:r>
+      <w:r>
+        <w:rPr>
+          <w:rFonts w:hint="eastAsia"/>
+        </w:rPr>
+        <w:t>:</w:t>
+      </w:r>
       <w:proofErr w:type="gramEnd"/>
       <w:r>
         <w:rPr>
           <w:rFonts w:hint="eastAsia"/>
         </w:rPr>
-        <w:t xml:space="preserve"> </w:t>
-      </w:r>
-      <w:r>
-        <w:rPr>
-          <w:rFonts w:hint="eastAsia"/>
-        </w:rPr>
-        <w:t>(</w:t>
-      </w:r>
-      <w:bookmarkStart w:id="13" w:name="OLE_LINK11"/>
-      <w:bookmarkStart w:id="14" w:name="OLE_LINK12"/>
-      <w:r>
-        <w:rPr>
-          <w:rFonts w:hint="eastAsia"/>
-        </w:rPr>
-        <w:t>In this case, we use</w:t>
-      </w:r>
-      <w:bookmarkEnd w:id="13"/>
-      <w:bookmarkEnd w:id="14"/>
-      <w:r>
-        <w:t xml:space="preserve"> </w:t>
-      </w:r>
-      <w:r>
-        <w:t>adt-bundle-windows-x86_64-20131030</w:t>
-      </w:r>
-      <w:r>
-        <w:t xml:space="preserve"> </w:t>
-      </w:r>
-      <w:bookmarkStart w:id="15" w:name="OLE_LINK17"/>
-      <w:bookmarkStart w:id="16" w:name="OLE_LINK18"/>
-      <w:r>
-        <w:t>and unzip it at</w:t>
-      </w:r>
-      <w:bookmarkEnd w:id="15"/>
-      <w:bookmarkEnd w:id="16"/>
-      <w:r>
-        <w:rPr>
-          <w:rFonts w:hint="eastAsia"/>
-        </w:rPr>
-        <w:t xml:space="preserve"> </w:t>
-      </w:r>
-      <w:bookmarkStart w:id="17" w:name="OLE_LINK19"/>
-      <w:bookmarkStart w:id="18" w:name="OLE_LINK20"/>
-      <w:r>
-        <w:rPr>
-          <w:rFonts w:hint="eastAsia"/>
-        </w:rPr>
-        <w:t>D</w:t>
-      </w:r>
-      <w:r>
-        <w:rPr>
-          <w:rFonts w:hint="eastAsia"/>
-        </w:rPr>
-        <w:t>:\</w:t>
-      </w:r>
-      <w:bookmarkEnd w:id="17"/>
-      <w:bookmarkEnd w:id="18"/>
+        <w:t>\</w:t>
+      </w:r>
       <w:r>
         <w:rPr>
           <w:rFonts w:hint="eastAsia"/>
@@ -1511,16 +1409,12 @@
         <w:pStyle w:val="a5"/>
         <w:ind w:left="780" w:firstLineChars="0" w:firstLine="0"/>
       </w:pPr>
-      <w:bookmarkStart w:id="19" w:name="OLE_LINK21"/>
-      <w:bookmarkStart w:id="20" w:name="OLE_LINK22"/>
       <w:r>
         <w:rPr>
           <w:rFonts w:hint="eastAsia"/>
         </w:rPr>
         <w:t>Download</w:t>
       </w:r>
-      <w:bookmarkEnd w:id="19"/>
-      <w:bookmarkEnd w:id="20"/>
       <w:r>
         <w:rPr>
           <w:rFonts w:hint="eastAsia"/>
@@ -1531,7 +1425,7 @@
         <w:fldChar w:fldCharType="begin"/>
       </w:r>
       <w:r>
-        <w:instrText xml:space="preserve"> HYPERLINK "http://developer.android.com/sdk/index.html" \l "download" </w:instrText>
+        <w:instrText xml:space="preserve"> HYPERLINK "http://www.python.org/download/releases/2.7.5/" </w:instrText>
       </w:r>
       <w:r>
         <w:fldChar w:fldCharType="separate"/>
@@ -1540,7 +1434,7 @@
         <w:rPr>
           <w:rStyle w:val="a3"/>
         </w:rPr>
-        <w:t>http://developer.android.com/sdk/index.html#download</w:t>
+        <w:t>http://www.python.org/download/releases/2.7.5/</w:t>
       </w:r>
       <w:r>
         <w:rPr>
@@ -1558,12 +1452,24 @@
         </w:numPr>
         <w:ind w:firstLineChars="0"/>
       </w:pPr>
-      <w:r>
-        <w:rPr>
-          <w:rFonts w:hint="eastAsia"/>
-        </w:rPr>
-        <w:t>NDK</w:t>
-      </w:r>
+      <w:bookmarkStart w:id="9" w:name="OLE_LINK9"/>
+      <w:bookmarkStart w:id="10" w:name="OLE_LINK10"/>
+      <w:proofErr w:type="spellStart"/>
+      <w:r>
+        <w:rPr>
+          <w:rFonts w:hint="eastAsia"/>
+        </w:rPr>
+        <w:t>A</w:t>
+      </w:r>
+      <w:r>
+        <w:t>dt</w:t>
+      </w:r>
+      <w:proofErr w:type="spellEnd"/>
+      <w:r>
+        <w:t>-bundle</w:t>
+      </w:r>
+      <w:bookmarkEnd w:id="9"/>
+      <w:bookmarkEnd w:id="10"/>
       <w:r>
         <w:rPr>
           <w:rFonts w:hint="eastAsia"/>
@@ -1576,37 +1482,40 @@
         </w:rPr>
         <w:t>(</w:t>
       </w:r>
+      <w:bookmarkStart w:id="11" w:name="OLE_LINK11"/>
+      <w:bookmarkStart w:id="12" w:name="OLE_LINK12"/>
       <w:r>
         <w:rPr>
           <w:rFonts w:hint="eastAsia"/>
         </w:rPr>
         <w:t>In this case, we use</w:t>
       </w:r>
+      <w:bookmarkEnd w:id="11"/>
+      <w:bookmarkEnd w:id="12"/>
       <w:r>
         <w:t xml:space="preserve"> </w:t>
       </w:r>
       <w:r>
-        <w:t>android-ndk-r9b-windows-x86_64</w:t>
-      </w:r>
-      <w:r>
-        <w:rPr>
-          <w:kern w:val="0"/>
-        </w:rPr>
+        <w:t>adt-bundle-windows-x86_64-20131030</w:t>
+      </w:r>
+      <w:r>
         <w:t xml:space="preserve"> </w:t>
       </w:r>
-      <w:r>
-        <w:rPr>
-          <w:kern w:val="0"/>
-        </w:rPr>
+      <w:bookmarkStart w:id="13" w:name="OLE_LINK17"/>
+      <w:bookmarkStart w:id="14" w:name="OLE_LINK18"/>
+      <w:r>
         <w:t>and unzip it at</w:t>
       </w:r>
-      <w:r>
-        <w:rPr>
-          <w:rFonts w:hint="eastAsia"/>
-          <w:kern w:val="0"/>
+      <w:bookmarkEnd w:id="13"/>
+      <w:bookmarkEnd w:id="14"/>
+      <w:r>
+        <w:rPr>
+          <w:rFonts w:hint="eastAsia"/>
         </w:rPr>
         <w:t xml:space="preserve"> </w:t>
       </w:r>
+      <w:bookmarkStart w:id="15" w:name="OLE_LINK19"/>
+      <w:bookmarkStart w:id="16" w:name="OLE_LINK20"/>
       <w:proofErr w:type="gramStart"/>
       <w:r>
         <w:rPr>
@@ -1627,6 +1536,8 @@
         </w:rPr>
         <w:t>\</w:t>
       </w:r>
+      <w:bookmarkEnd w:id="15"/>
+      <w:bookmarkEnd w:id="16"/>
       <w:r>
         <w:rPr>
           <w:rFonts w:hint="eastAsia"/>
@@ -1639,32 +1550,146 @@
         <w:pStyle w:val="a5"/>
         <w:ind w:left="780" w:firstLineChars="0" w:firstLine="0"/>
       </w:pPr>
-      <w:r>
-        <w:rPr>
-          <w:rFonts w:hint="eastAsia"/>
-        </w:rPr>
-        <w:t>Dow</w:t>
-      </w:r>
-      <w:bookmarkStart w:id="21" w:name="_GoBack"/>
-      <w:bookmarkEnd w:id="21"/>
-      <w:r>
-        <w:rPr>
-          <w:rFonts w:hint="eastAsia"/>
-        </w:rPr>
-        <w:t>nload</w:t>
-      </w:r>
+      <w:bookmarkStart w:id="17" w:name="OLE_LINK21"/>
+      <w:bookmarkStart w:id="18" w:name="OLE_LINK22"/>
+      <w:r>
+        <w:rPr>
+          <w:rFonts w:hint="eastAsia"/>
+        </w:rPr>
+        <w:t>Download</w:t>
+      </w:r>
+      <w:bookmarkEnd w:id="17"/>
+      <w:bookmarkEnd w:id="18"/>
       <w:r>
         <w:rPr>
           <w:rFonts w:hint="eastAsia"/>
         </w:rPr>
         <w:t>：</w:t>
       </w:r>
-      <w:bookmarkStart w:id="22" w:name="OLE_LINK13"/>
-      <w:bookmarkStart w:id="23" w:name="OLE_LINK14"/>
       <w:r>
         <w:fldChar w:fldCharType="begin"/>
       </w:r>
       <w:r>
+        <w:instrText xml:space="preserve"> HYPERLINK "http://developer.android.com/sdk/index.html" \l "download" </w:instrText>
+      </w:r>
+      <w:r>
+        <w:fldChar w:fldCharType="separate"/>
+      </w:r>
+      <w:r>
+        <w:rPr>
+          <w:rStyle w:val="a3"/>
+        </w:rPr>
+        <w:t>http://developer.android.com/sdk/index.html#download</w:t>
+      </w:r>
+      <w:r>
+        <w:rPr>
+          <w:rStyle w:val="a3"/>
+        </w:rPr>
+        <w:fldChar w:fldCharType="end"/>
+      </w:r>
+    </w:p>
+    <w:p>
+      <w:pPr>
+        <w:pStyle w:val="a5"/>
+        <w:numPr>
+          <w:ilvl w:val="0"/>
+          <w:numId w:val="8"/>
+        </w:numPr>
+        <w:ind w:firstLineChars="0"/>
+      </w:pPr>
+      <w:r>
+        <w:rPr>
+          <w:rFonts w:hint="eastAsia"/>
+        </w:rPr>
+        <w:t>NDK</w:t>
+      </w:r>
+      <w:r>
+        <w:rPr>
+          <w:rFonts w:hint="eastAsia"/>
+        </w:rPr>
+        <w:t xml:space="preserve"> </w:t>
+      </w:r>
+      <w:r>
+        <w:rPr>
+          <w:rFonts w:hint="eastAsia"/>
+        </w:rPr>
+        <w:t>(In this case, we use</w:t>
+      </w:r>
+      <w:r>
+        <w:t xml:space="preserve"> </w:t>
+      </w:r>
+      <w:r>
+        <w:t>android-ndk-r9b-windows-x86_64</w:t>
+      </w:r>
+      <w:r>
+        <w:rPr>
+          <w:kern w:val="0"/>
+        </w:rPr>
+        <w:t xml:space="preserve"> </w:t>
+      </w:r>
+      <w:r>
+        <w:rPr>
+          <w:kern w:val="0"/>
+        </w:rPr>
+        <w:t>and unzip it at</w:t>
+      </w:r>
+      <w:r>
+        <w:rPr>
+          <w:rFonts w:hint="eastAsia"/>
+          <w:kern w:val="0"/>
+        </w:rPr>
+        <w:t xml:space="preserve"> </w:t>
+      </w:r>
+      <w:proofErr w:type="gramStart"/>
+      <w:r>
+        <w:rPr>
+          <w:rFonts w:hint="eastAsia"/>
+        </w:rPr>
+        <w:t>D</w:t>
+      </w:r>
+      <w:r>
+        <w:rPr>
+          <w:rFonts w:hint="eastAsia"/>
+        </w:rPr>
+        <w:t>:</w:t>
+      </w:r>
+      <w:proofErr w:type="gramEnd"/>
+      <w:r>
+        <w:rPr>
+          <w:rFonts w:hint="eastAsia"/>
+        </w:rPr>
+        <w:t>\</w:t>
+      </w:r>
+      <w:r>
+        <w:rPr>
+          <w:rFonts w:hint="eastAsia"/>
+        </w:rPr>
+        <w:t>)</w:t>
+      </w:r>
+    </w:p>
+    <w:p>
+      <w:pPr>
+        <w:pStyle w:val="a5"/>
+        <w:ind w:left="780" w:firstLineChars="0" w:firstLine="0"/>
+      </w:pPr>
+      <w:r>
+        <w:rPr>
+          <w:rFonts w:hint="eastAsia"/>
+        </w:rPr>
+        <w:t>Download</w:t>
+      </w:r>
+      <w:r>
+        <w:rPr>
+          <w:rFonts w:hint="eastAsia"/>
+        </w:rPr>
+        <w:t>：</w:t>
+      </w:r>
+      <w:bookmarkStart w:id="19" w:name="OLE_LINK13"/>
+      <w:bookmarkStart w:id="20" w:name="OLE_LINK14"/>
+      <w:r>
+        <w:fldChar w:fldCharType="begin"/>
+      </w:r>
+      <w:r>
         <w:instrText xml:space="preserve"> HYPERLINK "https://developer.android.com/tools/sdk/ndk/index.html" </w:instrText>
       </w:r>
       <w:r>
@@ -1679,8 +1704,8 @@
       <w:r>
         <w:fldChar w:fldCharType="end"/>
       </w:r>
-      <w:bookmarkEnd w:id="22"/>
-      <w:bookmarkEnd w:id="23"/>
+      <w:bookmarkEnd w:id="19"/>
+      <w:bookmarkEnd w:id="20"/>
     </w:p>
     <w:p>
       <w:pPr>
@@ -1692,7 +1717,6 @@
         <w:spacing w:beforeLines="50" w:before="156"/>
         <w:ind w:hangingChars="200"/>
         <w:rPr>
-          <w:rFonts w:hint="eastAsia"/>
           <w:color w:val="FF0000"/>
         </w:rPr>
       </w:pPr>
@@ -1758,7 +1782,7 @@
       <w:r>
         <w:t xml:space="preserve"> </w:t>
       </w:r>
-      <w:hyperlink r:id="rId11" w:history="1">
+      <w:hyperlink r:id="rId13" w:history="1">
         <w:r>
           <w:rPr>
             <w:rStyle w:val="a3"/>
@@ -1771,7 +1795,6 @@
       <w:pPr>
         <w:ind w:firstLineChars="200" w:firstLine="420"/>
         <w:rPr>
-          <w:rFonts w:hint="eastAsia"/>
           <w:noProof/>
         </w:rPr>
       </w:pPr>
@@ -1789,21 +1812,19 @@
         </w:rPr>
         <w:t>：</w:t>
       </w:r>
-      <w:proofErr w:type="gramStart"/>
       <w:r>
         <w:rPr>
           <w:rFonts w:hint="eastAsia"/>
           <w:color w:val="FF0000"/>
         </w:rPr>
-        <w:t>this</w:t>
-      </w:r>
-      <w:proofErr w:type="gramEnd"/>
+        <w:t>T</w:t>
+      </w:r>
       <w:r>
         <w:rPr>
           <w:rFonts w:hint="eastAsia"/>
           <w:color w:val="FF0000"/>
         </w:rPr>
-        <w:t xml:space="preserve"> step</w:t>
+        <w:t>his step</w:t>
       </w:r>
       <w:r>
         <w:rPr>
@@ -1874,405 +1895,12 @@
         <w:rPr>
           <w:noProof/>
         </w:rPr>
+        <w:lastRenderedPageBreak/>
         <w:drawing>
-          <wp:inline distT="0" distB="0" distL="0" distR="0" wp14:anchorId="7A0E506D" wp14:editId="12304DAD">
+          <wp:inline distT="0" distB="0" distL="0" distR="0" wp14:anchorId="44D4CA9D" wp14:editId="326DD17D">
             <wp:extent cx="4791075" cy="3695700"/>
             <wp:effectExtent l="0" t="0" r="9525" b="0"/>
             <wp:docPr id="1" name="图片 1"/>
-            <wp:cNvGraphicFramePr>
-              <a:graphicFrameLocks xmlns:a="http://schemas.openxmlformats.org/drawingml/2006/main" noChangeAspect="1"/>
-            </wp:cNvGraphicFramePr>
-            <a:graphic xmlns:a="http://schemas.openxmlformats.org/drawingml/2006/main">
-              <a:graphicData uri="http://schemas.openxmlformats.org/drawingml/2006/picture">
-                <pic:pic xmlns:pic="http://schemas.openxmlformats.org/drawingml/2006/picture">
-                  <pic:nvPicPr>
-                    <pic:cNvPr id="0" name=""/>
-                    <pic:cNvPicPr/>
-                  </pic:nvPicPr>
-                  <pic:blipFill>
-                    <a:blip r:embed="rId12"/>
-                    <a:stretch>
-                      <a:fillRect/>
-                    </a:stretch>
-                  </pic:blipFill>
-                  <pic:spPr>
-                    <a:xfrm>
-                      <a:off x="0" y="0"/>
-                      <a:ext cx="4791075" cy="3695700"/>
-                    </a:xfrm>
-                    <a:prstGeom prst="rect">
-                      <a:avLst/>
-                    </a:prstGeom>
-                  </pic:spPr>
-                </pic:pic>
-              </a:graphicData>
-            </a:graphic>
-          </wp:inline>
-        </w:drawing>
-      </w:r>
-    </w:p>
-    <w:p>
-      <w:pPr>
-        <w:jc w:val="center"/>
-      </w:pPr>
-    </w:p>
-    <w:p>
-      <w:pPr>
-        <w:pStyle w:val="a5"/>
-        <w:numPr>
-          <w:ilvl w:val="0"/>
-          <w:numId w:val="6"/>
-        </w:numPr>
-        <w:ind w:firstLineChars="0"/>
-      </w:pPr>
-      <w:r>
-        <w:t xml:space="preserve">Get cocos3d-x </w:t>
-      </w:r>
-      <w:r>
-        <w:rPr>
-          <w:rFonts w:hint="eastAsia"/>
-        </w:rPr>
-        <w:t>source</w:t>
-      </w:r>
-      <w:r>
-        <w:t xml:space="preserve"> </w:t>
-      </w:r>
-      <w:r>
-        <w:rPr>
-          <w:rFonts w:hint="eastAsia"/>
-        </w:rPr>
-        <w:t xml:space="preserve">from </w:t>
-      </w:r>
-      <w:proofErr w:type="spellStart"/>
-      <w:r>
-        <w:rPr>
-          <w:rFonts w:hint="eastAsia"/>
-        </w:rPr>
-        <w:t>GitHub</w:t>
-      </w:r>
-      <w:proofErr w:type="spellEnd"/>
-      <w:r>
-        <w:rPr>
-          <w:rFonts w:hint="eastAsia"/>
-        </w:rPr>
-        <w:t>：</w:t>
-      </w:r>
-      <w:r>
-        <w:fldChar w:fldCharType="begin"/>
-      </w:r>
-      <w:r>
-        <w:instrText xml:space="preserve"> HYPERLINK "https://github.com/cocos2d/cocos3d-x" </w:instrText>
-      </w:r>
-      <w:r>
-        <w:fldChar w:fldCharType="separate"/>
-      </w:r>
-      <w:r>
-        <w:rPr>
-          <w:rStyle w:val="a3"/>
-        </w:rPr>
-        <w:t>https://github.com/cocos2d/cocos3d-x</w:t>
-      </w:r>
-      <w:r>
-        <w:rPr>
-          <w:rStyle w:val="a3"/>
-        </w:rPr>
-        <w:fldChar w:fldCharType="end"/>
-      </w:r>
-      <w:r>
-        <w:rPr>
-          <w:rFonts w:hint="eastAsia"/>
-        </w:rPr>
-        <w:t xml:space="preserve"> (</w:t>
-      </w:r>
-      <w:r>
-        <w:rPr>
-          <w:kern w:val="0"/>
-          <w:lang w:val="en"/>
-        </w:rPr>
-        <w:t xml:space="preserve">in this case, </w:t>
-      </w:r>
-      <w:r>
-        <w:rPr>
-          <w:rStyle w:val="hps"/>
-          <w:kern w:val="0"/>
-          <w:lang w:val="en"/>
-        </w:rPr>
-        <w:t>we put</w:t>
-      </w:r>
-      <w:r>
-        <w:rPr>
-          <w:rStyle w:val="hps"/>
-          <w:rFonts w:hint="eastAsia"/>
-          <w:kern w:val="0"/>
-          <w:lang w:val="en"/>
-        </w:rPr>
-        <w:t xml:space="preserve"> </w:t>
-      </w:r>
-      <w:r>
-        <w:rPr>
-          <w:rStyle w:val="hps"/>
-          <w:lang w:val="en"/>
-        </w:rPr>
-        <w:t xml:space="preserve">the </w:t>
-      </w:r>
-      <w:r>
-        <w:rPr>
-          <w:rStyle w:val="hps"/>
-          <w:rFonts w:hint="eastAsia"/>
-          <w:lang w:val="en"/>
-        </w:rPr>
-        <w:t>source</w:t>
-      </w:r>
-      <w:r>
-        <w:rPr>
-          <w:lang w:val="en"/>
-        </w:rPr>
-        <w:t xml:space="preserve"> </w:t>
-      </w:r>
-      <w:r>
-        <w:rPr>
-          <w:rStyle w:val="hps"/>
-          <w:lang w:val="en"/>
-        </w:rPr>
-        <w:t xml:space="preserve">into </w:t>
-      </w:r>
-      <w:proofErr w:type="gramStart"/>
-      <w:r>
-        <w:rPr>
-          <w:rStyle w:val="hps"/>
-          <w:rFonts w:hint="eastAsia"/>
-          <w:lang w:val="en"/>
-        </w:rPr>
-        <w:t>E:</w:t>
-      </w:r>
-      <w:proofErr w:type="gramEnd"/>
-      <w:r>
-        <w:rPr>
-          <w:rStyle w:val="hps"/>
-          <w:rFonts w:hint="eastAsia"/>
-          <w:lang w:val="en"/>
-        </w:rPr>
-        <w:t>\</w:t>
-      </w:r>
-      <w:r>
-        <w:rPr>
-          <w:rFonts w:hint="eastAsia"/>
-        </w:rPr>
-        <w:t>)</w:t>
-      </w:r>
-    </w:p>
-    <w:p>
-      <w:pPr>
-        <w:pStyle w:val="1"/>
-      </w:pPr>
-      <w:bookmarkStart w:id="24" w:name="_Toc381715038"/>
-      <w:bookmarkStart w:id="25" w:name="_Toc381720996"/>
-      <w:r>
-        <w:rPr>
-          <w:rFonts w:hint="eastAsia"/>
-        </w:rPr>
-        <w:lastRenderedPageBreak/>
-        <w:t>Create cocos3d-x project</w:t>
-      </w:r>
-      <w:bookmarkEnd w:id="24"/>
-      <w:bookmarkEnd w:id="25"/>
-    </w:p>
-    <w:p>
-      <w:bookmarkStart w:id="26" w:name="OLE_LINK27"/>
-      <w:bookmarkStart w:id="27" w:name="OLE_LINK28"/>
-      <w:r>
-        <w:rPr>
-          <w:rFonts w:hint="eastAsia"/>
-        </w:rPr>
-        <w:t xml:space="preserve">Run </w:t>
-      </w:r>
-      <w:r>
-        <w:t>Cygwin</w:t>
-      </w:r>
-      <w:r>
-        <w:rPr>
-          <w:rFonts w:hint="eastAsia"/>
-        </w:rPr>
-        <w:t xml:space="preserve"> as Administrator</w:t>
-      </w:r>
-      <w:bookmarkEnd w:id="26"/>
-      <w:bookmarkEnd w:id="27"/>
-      <w:r>
-        <w:rPr>
-          <w:rStyle w:val="longtext"/>
-          <w:rFonts w:hint="eastAsia"/>
-          <w:shd w:val="clear" w:color="auto" w:fill="FFFFFF"/>
-        </w:rPr>
-        <w:t xml:space="preserve"> </w:t>
-      </w:r>
-      <w:r>
-        <w:rPr>
-          <w:rStyle w:val="longtext"/>
-          <w:rFonts w:hint="eastAsia"/>
-          <w:shd w:val="clear" w:color="auto" w:fill="FFFFFF"/>
-        </w:rPr>
-        <w:t>and</w:t>
-      </w:r>
-      <w:r>
-        <w:rPr>
-          <w:rStyle w:val="longtext"/>
-          <w:shd w:val="clear" w:color="auto" w:fill="FFFFFF"/>
-        </w:rPr>
-        <w:t xml:space="preserve"> </w:t>
-      </w:r>
-      <w:r>
-        <w:t>navigate to</w:t>
-      </w:r>
-      <w:r>
-        <w:rPr>
-          <w:rStyle w:val="longtext"/>
-          <w:shd w:val="clear" w:color="auto" w:fill="FFFFFF"/>
-        </w:rPr>
-        <w:t xml:space="preserve"> cocos3d-x\tools\project-creator directory</w:t>
-      </w:r>
-    </w:p>
-    <w:p>
-      <w:r>
-        <w:rPr>
-          <w:noProof/>
-        </w:rPr>
-        <w:drawing>
-          <wp:inline distT="0" distB="0" distL="0" distR="0" wp14:anchorId="6220A4DC" wp14:editId="196182E9">
-            <wp:extent cx="5274310" cy="2162833"/>
-            <wp:effectExtent l="0" t="0" r="2540" b="8890"/>
-            <wp:docPr id="3" name="图片 3"/>
-            <wp:cNvGraphicFramePr>
-              <a:graphicFrameLocks xmlns:a="http://schemas.openxmlformats.org/drawingml/2006/main" noChangeAspect="1"/>
-            </wp:cNvGraphicFramePr>
-            <a:graphic xmlns:a="http://schemas.openxmlformats.org/drawingml/2006/main">
-              <a:graphicData uri="http://schemas.openxmlformats.org/drawingml/2006/picture">
-                <pic:pic xmlns:pic="http://schemas.openxmlformats.org/drawingml/2006/picture">
-                  <pic:nvPicPr>
-                    <pic:cNvPr id="0" name=""/>
-                    <pic:cNvPicPr/>
-                  </pic:nvPicPr>
-                  <pic:blipFill>
-                    <a:blip r:embed="rId13"/>
-                    <a:stretch>
-                      <a:fillRect/>
-                    </a:stretch>
-                  </pic:blipFill>
-                  <pic:spPr>
-                    <a:xfrm>
-                      <a:off x="0" y="0"/>
-                      <a:ext cx="5274310" cy="2162833"/>
-                    </a:xfrm>
-                    <a:prstGeom prst="rect">
-                      <a:avLst/>
-                    </a:prstGeom>
-                  </pic:spPr>
-                </pic:pic>
-              </a:graphicData>
-            </a:graphic>
-          </wp:inline>
-        </w:drawing>
-      </w:r>
-    </w:p>
-    <w:p>
-      <w:pPr>
-        <w:spacing w:beforeLines="50" w:before="156"/>
-      </w:pPr>
-      <w:r>
-        <w:rPr>
-          <w:rStyle w:val="longtext"/>
-          <w:rFonts w:hint="eastAsia"/>
-          <w:shd w:val="clear" w:color="auto" w:fill="FFFFFF"/>
-        </w:rPr>
-        <w:t>Input</w:t>
-      </w:r>
-      <w:r>
-        <w:rPr>
-          <w:rStyle w:val="longtext"/>
-          <w:shd w:val="clear" w:color="auto" w:fill="FFFFFF"/>
-        </w:rPr>
-        <w:t xml:space="preserve"> "Python</w:t>
-      </w:r>
-      <w:r>
-        <w:rPr>
-          <w:rStyle w:val="longtext"/>
-          <w:rFonts w:hint="eastAsia"/>
-          <w:shd w:val="clear" w:color="auto" w:fill="FFFFFF"/>
-        </w:rPr>
-        <w:t xml:space="preserve"> .</w:t>
-      </w:r>
-      <w:r>
-        <w:rPr>
-          <w:rStyle w:val="longtext"/>
-          <w:shd w:val="clear" w:color="auto" w:fill="FFFFFF"/>
-        </w:rPr>
-        <w:t>/create_project.py</w:t>
-      </w:r>
-      <w:r>
-        <w:rPr>
-          <w:rStyle w:val="longtext"/>
-          <w:rFonts w:hint="eastAsia"/>
-          <w:shd w:val="clear" w:color="auto" w:fill="FFFFFF"/>
-        </w:rPr>
-        <w:t xml:space="preserve"> </w:t>
-      </w:r>
-      <w:r>
-        <w:rPr>
-          <w:rStyle w:val="longtext"/>
-          <w:shd w:val="clear" w:color="auto" w:fill="FFFFFF"/>
-        </w:rPr>
-        <w:t xml:space="preserve">-project </w:t>
-      </w:r>
-      <w:proofErr w:type="spellStart"/>
-      <w:r>
-        <w:rPr>
-          <w:rStyle w:val="longtext"/>
-          <w:shd w:val="clear" w:color="auto" w:fill="FFFFFF"/>
-        </w:rPr>
-        <w:t>fishjoy</w:t>
-      </w:r>
-      <w:proofErr w:type="spellEnd"/>
-      <w:r>
-        <w:rPr>
-          <w:rStyle w:val="longtext"/>
-          <w:rFonts w:hint="eastAsia"/>
-          <w:shd w:val="clear" w:color="auto" w:fill="FFFFFF"/>
-        </w:rPr>
-        <w:t xml:space="preserve"> </w:t>
-      </w:r>
-      <w:r>
-        <w:rPr>
-          <w:rStyle w:val="longtext"/>
-          <w:shd w:val="clear" w:color="auto" w:fill="FFFFFF"/>
-        </w:rPr>
-        <w:t xml:space="preserve">-package </w:t>
-      </w:r>
-      <w:proofErr w:type="spellStart"/>
-      <w:r>
-        <w:rPr>
-          <w:rStyle w:val="longtext"/>
-          <w:shd w:val="clear" w:color="auto" w:fill="FFFFFF"/>
-        </w:rPr>
-        <w:t>com.chukong.fishJoy</w:t>
-      </w:r>
-      <w:proofErr w:type="spellEnd"/>
-      <w:r>
-        <w:rPr>
-          <w:rStyle w:val="longtext"/>
-          <w:shd w:val="clear" w:color="auto" w:fill="FFFFFF"/>
-        </w:rPr>
-        <w:t>"</w:t>
-      </w:r>
-    </w:p>
-    <w:p>
-      <w:r>
-        <w:rPr>
-          <w:noProof/>
-        </w:rPr>
-        <w:drawing>
-          <wp:inline distT="0" distB="0" distL="0" distR="0" wp14:anchorId="4CE7E934" wp14:editId="77EA5172">
-            <wp:extent cx="4981575" cy="133350"/>
-            <wp:effectExtent l="0" t="0" r="9525" b="0"/>
-            <wp:docPr id="9" name="图片 9"/>
             <wp:cNvGraphicFramePr>
               <a:graphicFrameLocks xmlns:a="http://schemas.openxmlformats.org/drawingml/2006/main" noChangeAspect="1"/>
             </wp:cNvGraphicFramePr>
@@ -2292,7 +1920,7 @@
                   <pic:spPr>
                     <a:xfrm>
                       <a:off x="0" y="0"/>
-                      <a:ext cx="4981575" cy="133350"/>
+                      <a:ext cx="4791075" cy="3695700"/>
                     </a:xfrm>
                     <a:prstGeom prst="rect">
                       <a:avLst/>
@@ -2307,32 +1935,301 @@
     </w:p>
     <w:p>
       <w:pPr>
-        <w:spacing w:beforeLines="50" w:before="156"/>
-      </w:pPr>
-      <w:r>
-        <w:rPr>
-          <w:rFonts w:hint="eastAsia"/>
-        </w:rPr>
-        <w:t xml:space="preserve">Finally, the newly created project will be located in </w:t>
+        <w:jc w:val="center"/>
+      </w:pPr>
+    </w:p>
+    <w:p>
+      <w:pPr>
+        <w:pStyle w:val="a5"/>
+        <w:numPr>
+          <w:ilvl w:val="0"/>
+          <w:numId w:val="6"/>
+        </w:numPr>
+        <w:ind w:firstLineChars="0"/>
+      </w:pPr>
+      <w:r>
+        <w:t xml:space="preserve">Get cocos3d-x </w:t>
+      </w:r>
+      <w:r>
+        <w:rPr>
+          <w:rFonts w:hint="eastAsia"/>
+        </w:rPr>
+        <w:t>source</w:t>
+      </w:r>
+      <w:r>
+        <w:t xml:space="preserve"> </w:t>
+      </w:r>
+      <w:r>
+        <w:rPr>
+          <w:rFonts w:hint="eastAsia"/>
+        </w:rPr>
+        <w:t xml:space="preserve">from </w:t>
+      </w:r>
+      <w:proofErr w:type="spellStart"/>
+      <w:r>
+        <w:rPr>
+          <w:rFonts w:hint="eastAsia"/>
+        </w:rPr>
+        <w:t>GitHub</w:t>
+      </w:r>
+      <w:proofErr w:type="spellEnd"/>
+      <w:r>
+        <w:rPr>
+          <w:rFonts w:hint="eastAsia"/>
+        </w:rPr>
+        <w:t>：</w:t>
+      </w:r>
+      <w:r>
+        <w:fldChar w:fldCharType="begin"/>
+      </w:r>
+      <w:r>
+        <w:instrText xml:space="preserve"> HYPERLINK "https://github.com/cocos2d/cocos3d-x" </w:instrText>
+      </w:r>
+      <w:r>
+        <w:fldChar w:fldCharType="separate"/>
+      </w:r>
+      <w:r>
+        <w:rPr>
+          <w:rStyle w:val="a3"/>
+        </w:rPr>
+        <w:t>https://github.com/cocos2d/cocos3d-x</w:t>
+      </w:r>
+      <w:r>
+        <w:rPr>
+          <w:rStyle w:val="a3"/>
+        </w:rPr>
+        <w:fldChar w:fldCharType="end"/>
+      </w:r>
+      <w:r>
+        <w:rPr>
+          <w:rFonts w:hint="eastAsia"/>
+        </w:rPr>
+        <w:t xml:space="preserve"> (</w:t>
+      </w:r>
+      <w:r>
+        <w:rPr>
+          <w:kern w:val="0"/>
+          <w:lang w:val="en"/>
+        </w:rPr>
+        <w:t xml:space="preserve">in this case, </w:t>
+      </w:r>
+      <w:r>
+        <w:rPr>
+          <w:rStyle w:val="hps"/>
+          <w:kern w:val="0"/>
+          <w:lang w:val="en"/>
+        </w:rPr>
+        <w:t>we put</w:t>
+      </w:r>
+      <w:r>
+        <w:rPr>
+          <w:rStyle w:val="hps"/>
+          <w:rFonts w:hint="eastAsia"/>
+          <w:kern w:val="0"/>
+          <w:lang w:val="en"/>
+        </w:rPr>
+        <w:t xml:space="preserve"> </w:t>
       </w:r>
       <w:r>
         <w:rPr>
           <w:rStyle w:val="hps"/>
           <w:lang w:val="en"/>
         </w:rPr>
-        <w:t>cocos3d-x\projects</w:t>
+        <w:t xml:space="preserve">the </w:t>
+      </w:r>
+      <w:r>
+        <w:rPr>
+          <w:rStyle w:val="hps"/>
+          <w:rFonts w:hint="eastAsia"/>
+          <w:lang w:val="en"/>
+        </w:rPr>
+        <w:t>source</w:t>
+      </w:r>
+      <w:r>
+        <w:rPr>
+          <w:lang w:val="en"/>
+        </w:rPr>
+        <w:t xml:space="preserve"> </w:t>
+      </w:r>
+      <w:r>
+        <w:rPr>
+          <w:rStyle w:val="hps"/>
+          <w:lang w:val="en"/>
+        </w:rPr>
+        <w:t xml:space="preserve">into </w:t>
+      </w:r>
+      <w:proofErr w:type="gramStart"/>
+      <w:r>
+        <w:rPr>
+          <w:rStyle w:val="hps"/>
+          <w:rFonts w:hint="eastAsia"/>
+          <w:lang w:val="en"/>
+        </w:rPr>
+        <w:t>E:</w:t>
+      </w:r>
+      <w:proofErr w:type="gramEnd"/>
+      <w:r>
+        <w:rPr>
+          <w:rStyle w:val="hps"/>
+          <w:rFonts w:hint="eastAsia"/>
+          <w:lang w:val="en"/>
+        </w:rPr>
+        <w:t>\</w:t>
+      </w:r>
+      <w:r>
+        <w:rPr>
+          <w:rFonts w:hint="eastAsia"/>
+        </w:rPr>
+        <w:t>)</w:t>
       </w:r>
     </w:p>
     <w:p>
+      <w:pPr>
+        <w:pStyle w:val="1"/>
+      </w:pPr>
+      <w:bookmarkStart w:id="21" w:name="_Toc381715038"/>
+      <w:bookmarkStart w:id="22" w:name="_Toc381720996"/>
+      <w:r>
+        <w:rPr>
+          <w:rFonts w:hint="eastAsia"/>
+        </w:rPr>
+        <w:t>Create cocos3d-x project</w:t>
+      </w:r>
+      <w:bookmarkEnd w:id="21"/>
+      <w:bookmarkEnd w:id="22"/>
+    </w:p>
+    <w:p>
+      <w:r>
+        <w:rPr>
+          <w:rFonts w:hint="eastAsia"/>
+        </w:rPr>
+        <w:t>Run windows command line and</w:t>
+      </w:r>
+      <w:r>
+        <w:rPr>
+          <w:rStyle w:val="longtext"/>
+          <w:shd w:val="clear" w:color="auto" w:fill="FFFFFF"/>
+        </w:rPr>
+        <w:t xml:space="preserve"> </w:t>
+      </w:r>
+      <w:r>
+        <w:t>navigate to</w:t>
+      </w:r>
+      <w:r>
+        <w:rPr>
+          <w:rFonts w:hint="eastAsia"/>
+        </w:rPr>
+        <w:t xml:space="preserve"> </w:t>
+      </w:r>
+      <w:r>
+        <w:rPr>
+          <w:rStyle w:val="longtext"/>
+          <w:shd w:val="clear" w:color="auto" w:fill="FFFFFF"/>
+        </w:rPr>
+        <w:t>“cocos3d-x\tools\project-creator”</w:t>
+      </w:r>
+    </w:p>
+    <w:p>
+      <w:pPr>
+        <w:spacing w:beforeLines="50" w:before="156"/>
+      </w:pPr>
+      <w:r>
+        <w:rPr>
+          <w:rStyle w:val="longtext"/>
+          <w:rFonts w:hint="eastAsia"/>
+          <w:shd w:val="clear" w:color="auto" w:fill="FFFFFF"/>
+        </w:rPr>
+        <w:t>Input</w:t>
+      </w:r>
+      <w:r>
+        <w:rPr>
+          <w:rStyle w:val="longtext"/>
+          <w:shd w:val="clear" w:color="auto" w:fill="FFFFFF"/>
+        </w:rPr>
+        <w:t xml:space="preserve"> "create_project.py</w:t>
+      </w:r>
+      <w:r>
+        <w:rPr>
+          <w:rStyle w:val="longtext"/>
+          <w:rFonts w:hint="eastAsia"/>
+          <w:shd w:val="clear" w:color="auto" w:fill="FFFFFF"/>
+        </w:rPr>
+        <w:t xml:space="preserve"> </w:t>
+      </w:r>
+      <w:r>
+        <w:rPr>
+          <w:rStyle w:val="longtext"/>
+          <w:shd w:val="clear" w:color="auto" w:fill="FFFFFF"/>
+        </w:rPr>
+        <w:t xml:space="preserve">-project </w:t>
+      </w:r>
+      <w:proofErr w:type="spellStart"/>
+      <w:r>
+        <w:rPr>
+          <w:rStyle w:val="longtext"/>
+          <w:shd w:val="clear" w:color="auto" w:fill="FFFFFF"/>
+        </w:rPr>
+        <w:t>fishjoy</w:t>
+      </w:r>
+      <w:proofErr w:type="spellEnd"/>
+      <w:r>
+        <w:rPr>
+          <w:rStyle w:val="longtext"/>
+          <w:rFonts w:hint="eastAsia"/>
+          <w:shd w:val="clear" w:color="auto" w:fill="FFFFFF"/>
+        </w:rPr>
+        <w:t xml:space="preserve"> </w:t>
+      </w:r>
+      <w:r>
+        <w:rPr>
+          <w:rStyle w:val="longtext"/>
+          <w:shd w:val="clear" w:color="auto" w:fill="FFFFFF"/>
+        </w:rPr>
+        <w:t xml:space="preserve">-package </w:t>
+      </w:r>
+      <w:proofErr w:type="spellStart"/>
+      <w:r>
+        <w:rPr>
+          <w:rStyle w:val="longtext"/>
+          <w:shd w:val="clear" w:color="auto" w:fill="FFFFFF"/>
+        </w:rPr>
+        <w:t>com.chukong.fish</w:t>
+      </w:r>
+      <w:r>
+        <w:rPr>
+          <w:rStyle w:val="longtext"/>
+          <w:rFonts w:hint="eastAsia"/>
+          <w:shd w:val="clear" w:color="auto" w:fill="FFFFFF"/>
+        </w:rPr>
+        <w:t>j</w:t>
+      </w:r>
+      <w:r>
+        <w:rPr>
+          <w:rStyle w:val="longtext"/>
+          <w:shd w:val="clear" w:color="auto" w:fill="FFFFFF"/>
+        </w:rPr>
+        <w:t>oy</w:t>
+      </w:r>
+      <w:proofErr w:type="spellEnd"/>
+      <w:r>
+        <w:rPr>
+          <w:rStyle w:val="longtext"/>
+          <w:shd w:val="clear" w:color="auto" w:fill="FFFFFF"/>
+        </w:rPr>
+        <w:t>"</w:t>
+      </w:r>
+    </w:p>
+    <w:p/>
+    <w:p>
       <w:r>
         <w:rPr>
           <w:noProof/>
         </w:rPr>
         <w:drawing>
-          <wp:inline distT="0" distB="0" distL="0" distR="0" wp14:anchorId="73436F48" wp14:editId="7D111A82">
-            <wp:extent cx="5274310" cy="713252"/>
+          <wp:inline distT="0" distB="0" distL="0" distR="0" wp14:anchorId="3A0A63D4" wp14:editId="3BA4976E">
+            <wp:extent cx="5274310" cy="1947545"/>
             <wp:effectExtent l="0" t="0" r="2540" b="0"/>
-            <wp:docPr id="10" name="图片 10"/>
+            <wp:docPr id="6" name="图片 6"/>
             <wp:cNvGraphicFramePr>
               <a:graphicFrameLocks xmlns:a="http://schemas.openxmlformats.org/drawingml/2006/main" noChangeAspect="1"/>
             </wp:cNvGraphicFramePr>
@@ -2352,7 +2249,7 @@
                   <pic:spPr>
                     <a:xfrm>
                       <a:off x="0" y="0"/>
-                      <a:ext cx="5274310" cy="713252"/>
+                      <a:ext cx="5274310" cy="1947545"/>
                     </a:xfrm>
                     <a:prstGeom prst="rect">
                       <a:avLst/>
@@ -2367,14 +2264,37 @@
     </w:p>
     <w:p>
       <w:pPr>
-        <w:pStyle w:val="1"/>
-      </w:pPr>
-      <w:bookmarkStart w:id="28" w:name="_Toc381720997"/>
+        <w:spacing w:beforeLines="50" w:before="156"/>
+      </w:pPr>
+      <w:r>
+        <w:rPr>
+          <w:rFonts w:hint="eastAsia"/>
+        </w:rPr>
+        <w:t xml:space="preserve">Finally, the newly created project will be located in </w:t>
+      </w:r>
+      <w:r>
+        <w:t>“</w:t>
+      </w:r>
       <w:r>
         <w:rPr>
           <w:rStyle w:val="hps"/>
           <w:lang w:val="en"/>
         </w:rPr>
+        <w:t>cocos3d-x\projects”</w:t>
+      </w:r>
+    </w:p>
+    <w:p/>
+    <w:p>
+      <w:pPr>
+        <w:pStyle w:val="1"/>
+      </w:pPr>
+      <w:bookmarkStart w:id="23" w:name="_Toc381720997"/>
+      <w:r>
+        <w:rPr>
+          <w:rStyle w:val="hps"/>
+          <w:lang w:val="en"/>
+        </w:rPr>
+        <w:lastRenderedPageBreak/>
         <w:t>Compile</w:t>
       </w:r>
       <w:r>
@@ -2403,7 +2323,7 @@
         </w:rPr>
         <w:t>project</w:t>
       </w:r>
-      <w:bookmarkEnd w:id="28"/>
+      <w:bookmarkEnd w:id="23"/>
     </w:p>
     <w:p>
       <w:pPr>
@@ -2426,18 +2346,18 @@
           <w:szCs w:val="32"/>
         </w:rPr>
       </w:pPr>
-      <w:bookmarkStart w:id="29" w:name="_Toc381621116"/>
-      <w:bookmarkStart w:id="30" w:name="_Toc381623304"/>
-      <w:bookmarkStart w:id="31" w:name="_Toc381624728"/>
-      <w:bookmarkStart w:id="32" w:name="_Toc381627030"/>
-      <w:bookmarkStart w:id="33" w:name="_Toc381720970"/>
-      <w:bookmarkStart w:id="34" w:name="_Toc381720998"/>
+      <w:bookmarkStart w:id="24" w:name="_Toc381621116"/>
+      <w:bookmarkStart w:id="25" w:name="_Toc381623304"/>
+      <w:bookmarkStart w:id="26" w:name="_Toc381624728"/>
+      <w:bookmarkStart w:id="27" w:name="_Toc381627030"/>
+      <w:bookmarkStart w:id="28" w:name="_Toc381720970"/>
+      <w:bookmarkStart w:id="29" w:name="_Toc381720998"/>
+      <w:bookmarkEnd w:id="24"/>
+      <w:bookmarkEnd w:id="25"/>
+      <w:bookmarkEnd w:id="26"/>
+      <w:bookmarkEnd w:id="27"/>
+      <w:bookmarkEnd w:id="28"/>
       <w:bookmarkEnd w:id="29"/>
-      <w:bookmarkEnd w:id="30"/>
-      <w:bookmarkEnd w:id="31"/>
-      <w:bookmarkEnd w:id="32"/>
-      <w:bookmarkEnd w:id="33"/>
-      <w:bookmarkEnd w:id="34"/>
     </w:p>
     <w:p>
       <w:pPr>
@@ -2460,12 +2380,12 @@
           <w:szCs w:val="32"/>
         </w:rPr>
       </w:pPr>
-      <w:bookmarkStart w:id="35" w:name="_Toc381627031"/>
-      <w:bookmarkStart w:id="36" w:name="_Toc381720971"/>
-      <w:bookmarkStart w:id="37" w:name="_Toc381720999"/>
-      <w:bookmarkEnd w:id="35"/>
-      <w:bookmarkEnd w:id="36"/>
-      <w:bookmarkEnd w:id="37"/>
+      <w:bookmarkStart w:id="30" w:name="_Toc381627031"/>
+      <w:bookmarkStart w:id="31" w:name="_Toc381720971"/>
+      <w:bookmarkStart w:id="32" w:name="_Toc381720999"/>
+      <w:bookmarkEnd w:id="30"/>
+      <w:bookmarkEnd w:id="31"/>
+      <w:bookmarkEnd w:id="32"/>
     </w:p>
     <w:p>
       <w:pPr>
@@ -2488,29 +2408,23 @@
           <w:szCs w:val="32"/>
         </w:rPr>
       </w:pPr>
-      <w:bookmarkStart w:id="38" w:name="_Toc381627032"/>
-      <w:bookmarkStart w:id="39" w:name="_Toc381720972"/>
-      <w:bookmarkStart w:id="40" w:name="_Toc381721000"/>
-      <w:bookmarkEnd w:id="38"/>
-      <w:bookmarkEnd w:id="39"/>
-      <w:bookmarkEnd w:id="40"/>
+      <w:bookmarkStart w:id="33" w:name="_Toc381627032"/>
+      <w:bookmarkStart w:id="34" w:name="_Toc381720972"/>
+      <w:bookmarkStart w:id="35" w:name="_Toc381721000"/>
+      <w:bookmarkEnd w:id="33"/>
+      <w:bookmarkEnd w:id="34"/>
+      <w:bookmarkEnd w:id="35"/>
     </w:p>
     <w:p>
       <w:pPr>
         <w:pStyle w:val="2"/>
       </w:pPr>
-      <w:bookmarkStart w:id="41" w:name="_Toc381721001"/>
-      <w:r>
-        <w:rPr>
-          <w:rFonts w:hint="eastAsia"/>
-        </w:rPr>
-        <w:t>Configuration</w:t>
-      </w:r>
-      <w:r>
-        <w:rPr>
-          <w:rFonts w:hint="eastAsia"/>
-        </w:rPr>
-        <w:t xml:space="preserve"> e</w:t>
+      <w:bookmarkStart w:id="36" w:name="_Toc381721001"/>
+      <w:r>
+        <w:rPr>
+          <w:rFonts w:hint="eastAsia"/>
+        </w:rPr>
+        <w:t>Configuration e</w:t>
       </w:r>
       <w:r>
         <w:t xml:space="preserve">nvironment </w:t>
@@ -2524,7 +2438,7 @@
       <w:r>
         <w:t>ariable</w:t>
       </w:r>
-      <w:bookmarkEnd w:id="41"/>
+      <w:bookmarkEnd w:id="36"/>
     </w:p>
     <w:p>
       <w:r>
@@ -2594,13 +2508,43 @@
     <w:p>
       <w:pPr>
         <w:rPr>
+          <w:rFonts w:ascii="Arial" w:hAnsi="Arial" w:cs="Arial" w:hint="eastAsia"/>
+          <w:color w:val="333333"/>
+          <w:sz w:val="23"/>
+          <w:szCs w:val="23"/>
+          <w:shd w:val="clear" w:color="auto" w:fill="FAFAFA"/>
+        </w:rPr>
+      </w:pPr>
+      <w:r>
+        <w:rPr>
           <w:rFonts w:ascii="Arial" w:hAnsi="Arial" w:cs="Arial"/>
           <w:color w:val="333333"/>
           <w:sz w:val="23"/>
           <w:szCs w:val="23"/>
           <w:shd w:val="clear" w:color="auto" w:fill="FAFAFA"/>
         </w:rPr>
-      </w:pPr>
+        <w:t>NDK_ROOT</w:t>
+      </w:r>
+      <w:r>
+        <w:rPr>
+          <w:rFonts w:ascii="Arial" w:hAnsi="Arial" w:cs="Arial" w:hint="eastAsia"/>
+          <w:color w:val="333333"/>
+          <w:sz w:val="23"/>
+          <w:szCs w:val="23"/>
+          <w:shd w:val="clear" w:color="auto" w:fill="FAFAFA"/>
+        </w:rPr>
+        <w:t xml:space="preserve"> </w:t>
+      </w:r>
+      <w:r>
+        <w:rPr>
+          <w:rFonts w:ascii="Arial" w:hAnsi="Arial" w:cs="Arial" w:hint="eastAsia"/>
+          <w:color w:val="333333"/>
+          <w:sz w:val="23"/>
+          <w:szCs w:val="23"/>
+          <w:shd w:val="clear" w:color="auto" w:fill="FAFAFA"/>
+        </w:rPr>
+        <w:t xml:space="preserve">        </w:t>
+      </w:r>
       <w:r>
         <w:rPr>
           <w:rFonts w:ascii="Arial" w:hAnsi="Arial" w:cs="Arial"/>
@@ -2609,7 +2553,28 @@
           <w:szCs w:val="23"/>
           <w:shd w:val="clear" w:color="auto" w:fill="FAFAFA"/>
         </w:rPr>
-        <w:t>NDK_ROOT</w:t>
+        <w:t>D:\android-ndk-r9b</w:t>
+      </w:r>
+    </w:p>
+    <w:p>
+      <w:pPr>
+        <w:rPr>
+          <w:rFonts w:ascii="Arial" w:hAnsi="Arial" w:cs="Arial"/>
+          <w:color w:val="333333"/>
+          <w:sz w:val="23"/>
+          <w:szCs w:val="23"/>
+          <w:shd w:val="clear" w:color="auto" w:fill="FAFAFA"/>
+        </w:rPr>
+      </w:pPr>
+      <w:r>
+        <w:rPr>
+          <w:rFonts w:ascii="Arial" w:hAnsi="Arial" w:cs="Arial"/>
+          <w:color w:val="333333"/>
+          <w:sz w:val="23"/>
+          <w:szCs w:val="23"/>
+          <w:shd w:val="clear" w:color="auto" w:fill="FAFAFA"/>
+        </w:rPr>
+        <w:t>JAVA_HOME</w:t>
       </w:r>
       <w:r>
         <w:rPr>
@@ -2619,7 +2584,7 @@
           <w:szCs w:val="23"/>
           <w:shd w:val="clear" w:color="auto" w:fill="FAFAFA"/>
         </w:rPr>
-        <w:t xml:space="preserve"> </w:t>
+        <w:tab/>
       </w:r>
       <w:r>
         <w:rPr>
@@ -2629,7 +2594,8 @@
           <w:szCs w:val="23"/>
           <w:shd w:val="clear" w:color="auto" w:fill="FAFAFA"/>
         </w:rPr>
-        <w:t xml:space="preserve">        </w:t>
+        <w:tab/>
+        <w:t xml:space="preserve">  </w:t>
       </w:r>
       <w:r>
         <w:rPr>
@@ -2639,7 +2605,7 @@
           <w:szCs w:val="23"/>
           <w:shd w:val="clear" w:color="auto" w:fill="FAFAFA"/>
         </w:rPr>
-        <w:t>D:\android-ndk-r9b</w:t>
+        <w:t>C:\Program Files\Java\jdk1.7.0_03</w:t>
       </w:r>
     </w:p>
     <w:p>
@@ -2680,7 +2646,7 @@
           <w:szCs w:val="23"/>
           <w:shd w:val="clear" w:color="auto" w:fill="FAFAFA"/>
         </w:rPr>
-        <w:t>D:\cygwin\bin</w:t>
+        <w:t>C:\apache-ant-1.9.3\bin</w:t>
       </w:r>
       <w:r>
         <w:rPr>
@@ -2730,111 +2696,27 @@
           <w:szCs w:val="23"/>
           <w:shd w:val="clear" w:color="auto" w:fill="FAFAFA"/>
         </w:rPr>
-        <w:t>。</w:t>
+        <w:t>.</w:t>
       </w:r>
     </w:p>
     <w:p>
       <w:pPr>
-        <w:rPr>
-          <w:rFonts w:ascii="Arial" w:hAnsi="Arial" w:cs="Arial"/>
-          <w:color w:val="333333"/>
-          <w:sz w:val="23"/>
-          <w:szCs w:val="23"/>
+        <w:pStyle w:val="2"/>
+        <w:rPr>
           <w:shd w:val="clear" w:color="auto" w:fill="FAFAFA"/>
         </w:rPr>
       </w:pPr>
-      <w:r>
-        <w:rPr>
-          <w:rFonts w:ascii="Arial" w:hAnsi="Arial" w:cs="Arial"/>
-          <w:color w:val="333333"/>
-          <w:sz w:val="23"/>
-          <w:szCs w:val="23"/>
+      <w:bookmarkStart w:id="37" w:name="_Toc381689015"/>
+      <w:bookmarkStart w:id="38" w:name="_Toc381721002"/>
+      <w:r>
+        <w:rPr>
+          <w:rFonts w:hint="eastAsia"/>
           <w:shd w:val="clear" w:color="auto" w:fill="FAFAFA"/>
         </w:rPr>
-        <w:t>A</w:t>
-      </w:r>
-      <w:r>
-        <w:rPr>
-          <w:rFonts w:ascii="Arial" w:hAnsi="Arial" w:cs="Arial" w:hint="eastAsia"/>
-          <w:color w:val="333333"/>
-          <w:sz w:val="23"/>
-          <w:szCs w:val="23"/>
-          <w:shd w:val="clear" w:color="auto" w:fill="FAFAFA"/>
-        </w:rPr>
-        <w:t xml:space="preserve">dd </w:t>
-      </w:r>
-      <w:r>
-        <w:rPr>
-          <w:rFonts w:ascii="Arial" w:hAnsi="Arial" w:cs="Arial" w:hint="eastAsia"/>
-          <w:color w:val="333333"/>
-          <w:sz w:val="23"/>
-          <w:szCs w:val="23"/>
-          <w:shd w:val="clear" w:color="auto" w:fill="FAFAFA"/>
-        </w:rPr>
-        <w:t>C</w:t>
-      </w:r>
-      <w:r>
-        <w:rPr>
-          <w:rFonts w:ascii="Arial" w:hAnsi="Arial" w:cs="Arial"/>
-          <w:color w:val="333333"/>
-          <w:sz w:val="23"/>
-          <w:szCs w:val="23"/>
-          <w:shd w:val="clear" w:color="auto" w:fill="FAFAFA"/>
-        </w:rPr>
-        <w:t>:\</w:t>
-      </w:r>
-      <w:r>
-        <w:t xml:space="preserve"> </w:t>
-      </w:r>
-      <w:r>
-        <w:rPr>
-          <w:rFonts w:ascii="Arial" w:hAnsi="Arial" w:cs="Arial"/>
-          <w:color w:val="333333"/>
-          <w:sz w:val="23"/>
-          <w:szCs w:val="23"/>
-          <w:shd w:val="clear" w:color="auto" w:fill="FAFAFA"/>
-        </w:rPr>
-        <w:t>Python27</w:t>
-      </w:r>
-      <w:r>
-        <w:rPr>
-          <w:rFonts w:ascii="Arial" w:hAnsi="Arial" w:cs="Arial" w:hint="eastAsia"/>
-          <w:color w:val="333333"/>
-          <w:sz w:val="23"/>
-          <w:szCs w:val="23"/>
-          <w:shd w:val="clear" w:color="auto" w:fill="FAFAFA"/>
-        </w:rPr>
-        <w:t xml:space="preserve"> </w:t>
-      </w:r>
-      <w:r>
-        <w:rPr>
-          <w:rFonts w:ascii="Arial" w:hAnsi="Arial" w:cs="Arial" w:hint="eastAsia"/>
-          <w:color w:val="333333"/>
-          <w:sz w:val="23"/>
-          <w:szCs w:val="23"/>
-          <w:shd w:val="clear" w:color="auto" w:fill="FAFAFA"/>
-        </w:rPr>
-        <w:t>to Path tail</w:t>
-      </w:r>
-    </w:p>
-    <w:p>
-      <w:pPr>
-        <w:pStyle w:val="2"/>
-        <w:rPr>
-          <w:shd w:val="clear" w:color="auto" w:fill="FAFAFA"/>
-        </w:rPr>
-      </w:pPr>
-      <w:bookmarkStart w:id="42" w:name="_Toc381689015"/>
-      <w:bookmarkStart w:id="43" w:name="_Toc381721002"/>
-      <w:r>
-        <w:rPr>
-          <w:rFonts w:hint="eastAsia"/>
-          <w:shd w:val="clear" w:color="auto" w:fill="FAFAFA"/>
-        </w:rPr>
         <w:t>Compile lib file</w:t>
       </w:r>
-      <w:bookmarkEnd w:id="42"/>
-      <w:bookmarkEnd w:id="43"/>
+      <w:bookmarkEnd w:id="37"/>
+      <w:bookmarkEnd w:id="38"/>
     </w:p>
     <w:p>
       <w:pPr>
@@ -2852,83 +2734,95 @@
         <w:t xml:space="preserve">Run </w:t>
       </w:r>
       <w:r>
-        <w:t>Cygwin</w:t>
-      </w:r>
-      <w:r>
-        <w:rPr>
-          <w:rFonts w:hint="eastAsia"/>
-        </w:rPr>
-        <w:t xml:space="preserve"> as Administrator</w:t>
-      </w:r>
-      <w:r>
-        <w:rPr>
-          <w:rFonts w:hint="eastAsia"/>
-        </w:rPr>
-        <w:t>，</w:t>
-      </w:r>
-      <w:r>
-        <w:rPr>
-          <w:rFonts w:hint="eastAsia"/>
-        </w:rPr>
-        <w:t xml:space="preserve">navigate to </w:t>
-      </w:r>
-      <w:r>
-        <w:t>cocos3d-x\projects\</w:t>
+        <w:rPr>
+          <w:rFonts w:hint="eastAsia"/>
+        </w:rPr>
+        <w:t xml:space="preserve">windows command </w:t>
       </w:r>
       <w:proofErr w:type="spellStart"/>
       <w:r>
         <w:rPr>
           <w:rFonts w:hint="eastAsia"/>
         </w:rPr>
-        <w:t>f</w:t>
-      </w:r>
-      <w:r>
-        <w:t>ish</w:t>
-      </w:r>
-      <w:r>
-        <w:rPr>
-          <w:rFonts w:hint="eastAsia"/>
-        </w:rPr>
-        <w:t>j</w:t>
-      </w:r>
-      <w:r>
-        <w:t>oy</w:t>
+        <w:t>line,</w:t>
+      </w:r>
+      <w:r>
+        <w:rPr>
+          <w:rFonts w:hint="eastAsia"/>
+        </w:rPr>
+        <w:t>navigate</w:t>
       </w:r>
       <w:proofErr w:type="spellEnd"/>
       <w:r>
-        <w:t>\</w:t>
+        <w:rPr>
+          <w:rFonts w:hint="eastAsia"/>
+        </w:rPr>
+        <w:t xml:space="preserve"> to </w:t>
+      </w:r>
+      <w:r>
+        <w:rPr>
+          <w:rFonts w:hint="eastAsia"/>
+        </w:rPr>
+        <w:t xml:space="preserve">build\ </w:t>
       </w:r>
       <w:proofErr w:type="spellStart"/>
       <w:r>
-        <w:t>proj.android</w:t>
+        <w:rPr>
+          <w:rFonts w:hint="eastAsia"/>
+        </w:rPr>
+        <w:t>directory</w:t>
+      </w:r>
+      <w:r>
+        <w:rPr>
+          <w:rFonts w:hint="eastAsia"/>
+        </w:rPr>
+        <w:t>,</w:t>
+      </w:r>
+      <w:r>
+        <w:rPr>
+          <w:rFonts w:hint="eastAsia"/>
+        </w:rPr>
+        <w:t>and</w:t>
       </w:r>
       <w:proofErr w:type="spellEnd"/>
       <w:r>
         <w:rPr>
           <w:rFonts w:hint="eastAsia"/>
         </w:rPr>
-        <w:t xml:space="preserve"> </w:t>
-      </w:r>
-      <w:r>
-        <w:rPr>
-          <w:rFonts w:hint="eastAsia"/>
-        </w:rPr>
-        <w:t>directory</w:t>
-      </w:r>
-      <w:r>
-        <w:rPr>
-          <w:rFonts w:hint="eastAsia"/>
-        </w:rPr>
-        <w:t>，</w:t>
-      </w:r>
-      <w:r>
-        <w:rPr>
-          <w:rFonts w:hint="eastAsia"/>
-        </w:rPr>
-        <w:t xml:space="preserve">and run </w:t>
-      </w:r>
-      <w:r>
-        <w:t>build_native.sh</w:t>
+        <w:t xml:space="preserve"> run </w:t>
+      </w:r>
+      <w:r>
+        <w:t>”</w:t>
+      </w:r>
+      <w:r>
+        <w:t>android-build</w:t>
+      </w:r>
+      <w:r>
+        <w:rPr>
+          <w:rFonts w:hint="eastAsia"/>
+        </w:rPr>
+        <w:t xml:space="preserve">.py </w:t>
+      </w:r>
+      <w:r>
+        <w:t>–</w:t>
+      </w:r>
+      <w:r>
+        <w:rPr>
+          <w:rFonts w:hint="eastAsia"/>
+        </w:rPr>
+        <w:t xml:space="preserve">p 19 </w:t>
+      </w:r>
+      <w:r>
+        <w:t>–</w:t>
+      </w:r>
+      <w:r>
+        <w:rPr>
+          <w:rFonts w:hint="eastAsia"/>
+        </w:rPr>
+        <w:t>b release</w:t>
+      </w:r>
+      <w:r>
+        <w:t>”</w:t>
       </w:r>
     </w:p>
     <w:p>
@@ -2942,10 +2836,10 @@
           <w:noProof/>
         </w:rPr>
         <w:drawing>
-          <wp:inline distT="0" distB="0" distL="0" distR="0" wp14:anchorId="37CD8D4B" wp14:editId="63B238EE">
-            <wp:extent cx="4515902" cy="263661"/>
-            <wp:effectExtent l="0" t="0" r="0" b="3175"/>
-            <wp:docPr id="17" name="图片 17"/>
+          <wp:inline distT="0" distB="0" distL="0" distR="0" wp14:anchorId="08DB0129" wp14:editId="54C831D9">
+            <wp:extent cx="5274310" cy="199390"/>
+            <wp:effectExtent l="0" t="0" r="2540" b="0"/>
+            <wp:docPr id="8" name="图片 8"/>
             <wp:cNvGraphicFramePr>
               <a:graphicFrameLocks xmlns:a="http://schemas.openxmlformats.org/drawingml/2006/main" noChangeAspect="1"/>
             </wp:cNvGraphicFramePr>
@@ -2956,27 +2850,20 @@
                     <pic:cNvPr id="0" name=""/>
                     <pic:cNvPicPr/>
                   </pic:nvPicPr>
-                  <pic:blipFill rotWithShape="1">
+                  <pic:blipFill>
                     <a:blip r:embed="rId16"/>
-                    <a:srcRect l="1829" t="9552" b="15626"/>
-                    <a:stretch/>
+                    <a:stretch>
+                      <a:fillRect/>
+                    </a:stretch>
                   </pic:blipFill>
-                  <pic:spPr bwMode="auto">
+                  <pic:spPr>
                     <a:xfrm>
                       <a:off x="0" y="0"/>
-                      <a:ext cx="4516418" cy="263691"/>
+                      <a:ext cx="5274310" cy="199390"/>
                     </a:xfrm>
                     <a:prstGeom prst="rect">
                       <a:avLst/>
                     </a:prstGeom>
-                    <a:ln>
-                      <a:noFill/>
-                    </a:ln>
-                    <a:extLst>
-                      <a:ext uri="{53640926-AAD7-44D8-BBD7-CCE9431645EC}">
-                        <a14:shadowObscured xmlns:a14="http://schemas.microsoft.com/office/drawing/2010/main"/>
-                      </a:ext>
-                    </a:extLst>
                   </pic:spPr>
                 </pic:pic>
               </a:graphicData>
@@ -3008,12 +2895,11 @@
         <w:rPr>
           <w:noProof/>
         </w:rPr>
-        <w:lastRenderedPageBreak/>
         <w:drawing>
-          <wp:inline distT="0" distB="0" distL="0" distR="0" wp14:anchorId="1432E916" wp14:editId="0024AE36">
-            <wp:extent cx="5274310" cy="2907585"/>
-            <wp:effectExtent l="0" t="0" r="2540" b="7620"/>
-            <wp:docPr id="4" name="图片 4"/>
+          <wp:inline distT="0" distB="0" distL="0" distR="0" wp14:anchorId="6533632E" wp14:editId="1182A39E">
+            <wp:extent cx="5274310" cy="2944823"/>
+            <wp:effectExtent l="0" t="0" r="2540" b="8255"/>
+            <wp:docPr id="14" name="图片 14"/>
             <wp:cNvGraphicFramePr>
               <a:graphicFrameLocks xmlns:a="http://schemas.openxmlformats.org/drawingml/2006/main" noChangeAspect="1"/>
             </wp:cNvGraphicFramePr>
@@ -3033,7 +2919,7 @@
                   <pic:spPr>
                     <a:xfrm>
                       <a:off x="0" y="0"/>
-                      <a:ext cx="5274310" cy="2907585"/>
+                      <a:ext cx="5274310" cy="2944823"/>
                     </a:xfrm>
                     <a:prstGeom prst="rect">
                       <a:avLst/>
@@ -3047,21 +2933,14 @@
       </w:r>
     </w:p>
     <w:p>
-      <w:pPr>
-        <w:pStyle w:val="2"/>
-      </w:pPr>
-      <w:bookmarkStart w:id="44" w:name="_Toc381721003"/>
-      <w:r>
-        <w:rPr>
-          <w:rFonts w:hint="eastAsia"/>
-        </w:rPr>
-        <w:t>Generate</w:t>
-      </w:r>
-      <w:r>
-        <w:rPr>
-          <w:rFonts w:hint="eastAsia"/>
-        </w:rPr>
-        <w:t xml:space="preserve"> </w:t>
+      <w:r>
+        <w:t>F</w:t>
+      </w:r>
+      <w:r>
+        <w:rPr>
+          <w:rFonts w:hint="eastAsia"/>
+        </w:rPr>
+        <w:t xml:space="preserve">inally ,the </w:t>
       </w:r>
       <w:proofErr w:type="spellStart"/>
       <w:r>
@@ -3075,1205 +2954,19 @@
         <w:rPr>
           <w:rFonts w:hint="eastAsia"/>
         </w:rPr>
-        <w:t xml:space="preserve"> </w:t>
-      </w:r>
-      <w:r>
-        <w:rPr>
-          <w:rFonts w:hint="eastAsia"/>
-        </w:rPr>
-        <w:t>file</w:t>
-      </w:r>
-      <w:bookmarkEnd w:id="44"/>
-    </w:p>
-    <w:p>
-      <w:r>
-        <w:rPr>
-          <w:rFonts w:hint="eastAsia"/>
-        </w:rPr>
-        <w:t xml:space="preserve">Run </w:t>
-      </w:r>
-      <w:r>
-        <w:t>eclipse</w:t>
-      </w:r>
-      <w:r>
-        <w:rPr>
-          <w:rFonts w:hint="eastAsia"/>
-        </w:rPr>
-        <w:t xml:space="preserve"> </w:t>
-      </w:r>
-      <w:r>
-        <w:rPr>
-          <w:rFonts w:hint="eastAsia"/>
-        </w:rPr>
-        <w:t>as Administrator</w:t>
-      </w:r>
-      <w:r>
-        <w:rPr>
-          <w:rFonts w:hint="eastAsia"/>
-        </w:rPr>
-        <w:t>，</w:t>
-      </w:r>
-      <w:r>
-        <w:rPr>
-          <w:rStyle w:val="hps"/>
-          <w:lang w:val="en"/>
-        </w:rPr>
-        <w:t>right-</w:t>
-      </w:r>
-      <w:r>
-        <w:rPr>
-          <w:lang w:val="en"/>
-        </w:rPr>
-        <w:t xml:space="preserve">click on </w:t>
-      </w:r>
-      <w:r>
-        <w:rPr>
-          <w:rStyle w:val="hps"/>
-          <w:lang w:val="en"/>
-        </w:rPr>
-        <w:t>a</w:t>
-      </w:r>
-      <w:r>
-        <w:rPr>
-          <w:lang w:val="en"/>
-        </w:rPr>
-        <w:t xml:space="preserve"> </w:t>
-      </w:r>
-      <w:r>
-        <w:rPr>
-          <w:rStyle w:val="hps"/>
-          <w:lang w:val="en"/>
-        </w:rPr>
-        <w:t>blank space</w:t>
-      </w:r>
-      <w:r>
-        <w:rPr>
-          <w:lang w:val="en"/>
-        </w:rPr>
-        <w:t xml:space="preserve"> </w:t>
-      </w:r>
-      <w:r>
-        <w:rPr>
-          <w:rFonts w:hint="eastAsia"/>
-          <w:lang w:val="en"/>
-        </w:rPr>
-        <w:t xml:space="preserve">in the </w:t>
-      </w:r>
-      <w:r>
-        <w:rPr>
-          <w:rStyle w:val="hps"/>
-          <w:lang w:val="en"/>
-        </w:rPr>
-        <w:t>Package Explorer</w:t>
-      </w:r>
-      <w:r>
-        <w:rPr>
-          <w:lang w:val="en"/>
-        </w:rPr>
-        <w:t xml:space="preserve">, select </w:t>
-      </w:r>
-      <w:r>
-        <w:rPr>
-          <w:rStyle w:val="hps"/>
-          <w:lang w:val="en"/>
-        </w:rPr>
-        <w:t>import</w:t>
-      </w:r>
-    </w:p>
-    <w:p>
-      <w:pPr>
-        <w:pStyle w:val="a5"/>
-        <w:ind w:left="360" w:firstLineChars="0" w:firstLine="0"/>
-        <w:jc w:val="center"/>
-      </w:pPr>
-      <w:r>
-        <w:rPr>
-          <w:noProof/>
-        </w:rPr>
-        <w:drawing>
-          <wp:inline distT="0" distB="0" distL="0" distR="0" wp14:anchorId="1A3C1075" wp14:editId="0D500CE2">
-            <wp:extent cx="4200525" cy="4400550"/>
-            <wp:effectExtent l="0" t="0" r="9525" b="0"/>
-            <wp:docPr id="5" name="图片 5"/>
-            <wp:cNvGraphicFramePr>
-              <a:graphicFrameLocks xmlns:a="http://schemas.openxmlformats.org/drawingml/2006/main" noChangeAspect="1"/>
-            </wp:cNvGraphicFramePr>
-            <a:graphic xmlns:a="http://schemas.openxmlformats.org/drawingml/2006/main">
-              <a:graphicData uri="http://schemas.openxmlformats.org/drawingml/2006/picture">
-                <pic:pic xmlns:pic="http://schemas.openxmlformats.org/drawingml/2006/picture">
-                  <pic:nvPicPr>
-                    <pic:cNvPr id="0" name=""/>
-                    <pic:cNvPicPr/>
-                  </pic:nvPicPr>
-                  <pic:blipFill>
-                    <a:blip r:embed="rId18"/>
-                    <a:stretch>
-                      <a:fillRect/>
-                    </a:stretch>
-                  </pic:blipFill>
-                  <pic:spPr>
-                    <a:xfrm>
-                      <a:off x="0" y="0"/>
-                      <a:ext cx="4204715" cy="4404939"/>
-                    </a:xfrm>
-                    <a:prstGeom prst="rect">
-                      <a:avLst/>
-                    </a:prstGeom>
-                  </pic:spPr>
-                </pic:pic>
-              </a:graphicData>
-            </a:graphic>
-          </wp:inline>
-        </w:drawing>
-      </w:r>
-    </w:p>
-    <w:p>
-      <w:pPr>
-        <w:pStyle w:val="a5"/>
-        <w:ind w:left="360" w:firstLineChars="0" w:firstLine="0"/>
-      </w:pPr>
-      <w:r>
-        <w:rPr>
-          <w:rStyle w:val="hps"/>
-          <w:lang w:val="en"/>
-        </w:rPr>
-        <w:t>Select</w:t>
-      </w:r>
-      <w:r>
-        <w:rPr>
-          <w:lang w:val="en"/>
-        </w:rPr>
-        <w:t xml:space="preserve"> “</w:t>
-      </w:r>
-      <w:r>
-        <w:rPr>
-          <w:rStyle w:val="hps"/>
-          <w:lang w:val="en"/>
-        </w:rPr>
-        <w:t>Ex</w:t>
-      </w:r>
-      <w:r>
-        <w:rPr>
-          <w:rStyle w:val="hps"/>
-          <w:rFonts w:hint="eastAsia"/>
-          <w:lang w:val="en"/>
-        </w:rPr>
-        <w:t>i</w:t>
-      </w:r>
-      <w:r>
-        <w:rPr>
-          <w:rStyle w:val="hps"/>
-          <w:lang w:val="en"/>
-        </w:rPr>
-        <w:t xml:space="preserve">sting Android Code into </w:t>
-      </w:r>
-      <w:r>
-        <w:rPr>
-          <w:rStyle w:val="hps"/>
-          <w:rFonts w:hint="eastAsia"/>
-          <w:lang w:val="en"/>
-        </w:rPr>
-        <w:t>W</w:t>
-      </w:r>
-      <w:r>
-        <w:rPr>
-          <w:rStyle w:val="hps"/>
-          <w:lang w:val="en"/>
-        </w:rPr>
-        <w:t>orkspace”</w:t>
-      </w:r>
-      <w:r>
-        <w:rPr>
-          <w:rStyle w:val="hps"/>
-          <w:rFonts w:hint="eastAsia"/>
-          <w:lang w:val="en"/>
-        </w:rPr>
-        <w:t xml:space="preserve"> and then </w:t>
-      </w:r>
-      <w:r>
-        <w:rPr>
-          <w:rStyle w:val="hps"/>
-          <w:lang w:val="en"/>
-        </w:rPr>
-        <w:t>click the</w:t>
-      </w:r>
-      <w:r>
-        <w:rPr>
-          <w:lang w:val="en"/>
-        </w:rPr>
-        <w:t xml:space="preserve"> </w:t>
-      </w:r>
-      <w:r>
-        <w:rPr>
-          <w:rStyle w:val="hps"/>
-          <w:lang w:val="en"/>
-        </w:rPr>
-        <w:t>Browser</w:t>
-      </w:r>
-      <w:r>
-        <w:rPr>
-          <w:lang w:val="en"/>
-        </w:rPr>
-        <w:t xml:space="preserve"> </w:t>
-      </w:r>
-      <w:r>
-        <w:rPr>
-          <w:rStyle w:val="hps"/>
-          <w:lang w:val="en"/>
-        </w:rPr>
-        <w:t>button to import</w:t>
-      </w:r>
-      <w:r>
-        <w:rPr>
-          <w:lang w:val="en"/>
-        </w:rPr>
-        <w:t xml:space="preserve"> </w:t>
-      </w:r>
-      <w:r>
-        <w:rPr>
-          <w:rStyle w:val="hps"/>
-          <w:lang w:val="en"/>
-        </w:rPr>
-        <w:t>cocos2d-x</w:t>
-      </w:r>
-      <w:r>
-        <w:rPr>
-          <w:rStyle w:val="hps"/>
-          <w:rFonts w:hint="eastAsia"/>
-          <w:lang w:val="en"/>
-        </w:rPr>
-        <w:t xml:space="preserve"> lib</w:t>
-      </w:r>
-      <w:r>
-        <w:rPr>
-          <w:lang w:val="en"/>
-        </w:rPr>
-        <w:t xml:space="preserve"> </w:t>
-      </w:r>
-      <w:r>
-        <w:rPr>
-          <w:rStyle w:val="hps"/>
-          <w:lang w:val="en"/>
-        </w:rPr>
-        <w:t>for</w:t>
-      </w:r>
-      <w:r>
-        <w:rPr>
-          <w:lang w:val="en"/>
-        </w:rPr>
-        <w:t xml:space="preserve"> </w:t>
-      </w:r>
-      <w:r>
-        <w:rPr>
-          <w:rStyle w:val="hps"/>
-          <w:lang w:val="en"/>
-        </w:rPr>
-        <w:t>android</w:t>
-      </w:r>
-      <w:r>
-        <w:rPr>
-          <w:lang w:val="en"/>
-        </w:rPr>
-        <w:t xml:space="preserve"> </w:t>
-      </w:r>
-      <w:r>
-        <w:rPr>
-          <w:rStyle w:val="hps"/>
-          <w:lang w:val="en"/>
-        </w:rPr>
-        <w:t>projects</w:t>
-      </w:r>
-    </w:p>
-    <w:p>
-      <w:pPr>
-        <w:pStyle w:val="a5"/>
-        <w:ind w:left="360" w:firstLineChars="0" w:firstLine="0"/>
-        <w:jc w:val="center"/>
-      </w:pPr>
-      <w:r>
-        <w:rPr>
-          <w:noProof/>
-        </w:rPr>
-        <w:lastRenderedPageBreak/>
-        <w:drawing>
-          <wp:inline distT="0" distB="0" distL="0" distR="0" wp14:anchorId="06CC227E" wp14:editId="6053F6E4">
-            <wp:extent cx="4276725" cy="3733800"/>
-            <wp:effectExtent l="0" t="0" r="9525" b="0"/>
-            <wp:docPr id="11" name="图片 11"/>
-            <wp:cNvGraphicFramePr>
-              <a:graphicFrameLocks xmlns:a="http://schemas.openxmlformats.org/drawingml/2006/main" noChangeAspect="1"/>
-            </wp:cNvGraphicFramePr>
-            <a:graphic xmlns:a="http://schemas.openxmlformats.org/drawingml/2006/main">
-              <a:graphicData uri="http://schemas.openxmlformats.org/drawingml/2006/picture">
-                <pic:pic xmlns:pic="http://schemas.openxmlformats.org/drawingml/2006/picture">
-                  <pic:nvPicPr>
-                    <pic:cNvPr id="0" name=""/>
-                    <pic:cNvPicPr/>
-                  </pic:nvPicPr>
-                  <pic:blipFill>
-                    <a:blip r:embed="rId19"/>
-                    <a:stretch>
-                      <a:fillRect/>
-                    </a:stretch>
-                  </pic:blipFill>
-                  <pic:spPr>
-                    <a:xfrm>
-                      <a:off x="0" y="0"/>
-                      <a:ext cx="4277238" cy="3734248"/>
-                    </a:xfrm>
-                    <a:prstGeom prst="rect">
-                      <a:avLst/>
-                    </a:prstGeom>
-                  </pic:spPr>
-                </pic:pic>
-              </a:graphicData>
-            </a:graphic>
-          </wp:inline>
-        </w:drawing>
-      </w:r>
-    </w:p>
-    <w:p>
-      <w:pPr>
-        <w:pStyle w:val="a5"/>
-        <w:spacing w:beforeLines="50" w:before="156"/>
-        <w:ind w:left="357" w:firstLineChars="0" w:firstLine="0"/>
-      </w:pPr>
-      <w:r>
-        <w:rPr>
-          <w:rStyle w:val="hps"/>
-          <w:lang w:val="en"/>
-        </w:rPr>
-        <w:t>Repeat the above process</w:t>
-      </w:r>
-      <w:r>
-        <w:rPr>
-          <w:rStyle w:val="hps"/>
-          <w:rFonts w:hint="eastAsia"/>
-          <w:lang w:val="en"/>
-        </w:rPr>
-        <w:t>, i</w:t>
-      </w:r>
-      <w:r>
-        <w:rPr>
-          <w:rStyle w:val="hps"/>
-          <w:lang w:val="en"/>
-        </w:rPr>
-        <w:t>mport</w:t>
-      </w:r>
-      <w:r>
-        <w:rPr>
-          <w:rStyle w:val="shorttext"/>
-          <w:lang w:val="en"/>
-        </w:rPr>
-        <w:t xml:space="preserve"> </w:t>
-      </w:r>
-      <w:r>
-        <w:rPr>
-          <w:rStyle w:val="hps"/>
-          <w:rFonts w:hint="eastAsia"/>
-          <w:lang w:val="en"/>
-        </w:rPr>
-        <w:t>your android</w:t>
-      </w:r>
-      <w:r>
-        <w:rPr>
-          <w:rStyle w:val="shorttext"/>
-          <w:lang w:val="en"/>
-        </w:rPr>
-        <w:t xml:space="preserve"> </w:t>
-      </w:r>
-      <w:r>
-        <w:rPr>
-          <w:rStyle w:val="hps"/>
-          <w:lang w:val="en"/>
-        </w:rPr>
-        <w:t>project</w:t>
-      </w:r>
-    </w:p>
-    <w:p>
-      <w:pPr>
-        <w:pStyle w:val="a5"/>
-        <w:ind w:left="360" w:firstLineChars="0" w:firstLine="0"/>
-        <w:jc w:val="center"/>
-      </w:pPr>
-      <w:r>
-        <w:rPr>
-          <w:noProof/>
-        </w:rPr>
-        <w:drawing>
-          <wp:inline distT="0" distB="0" distL="0" distR="0" wp14:anchorId="10336EBC" wp14:editId="202BD6F9">
-            <wp:extent cx="4298963" cy="3857625"/>
-            <wp:effectExtent l="0" t="0" r="6350" b="0"/>
-            <wp:docPr id="7" name="图片 7"/>
-            <wp:cNvGraphicFramePr>
-              <a:graphicFrameLocks xmlns:a="http://schemas.openxmlformats.org/drawingml/2006/main" noChangeAspect="1"/>
-            </wp:cNvGraphicFramePr>
-            <a:graphic xmlns:a="http://schemas.openxmlformats.org/drawingml/2006/main">
-              <a:graphicData uri="http://schemas.openxmlformats.org/drawingml/2006/picture">
-                <pic:pic xmlns:pic="http://schemas.openxmlformats.org/drawingml/2006/picture">
-                  <pic:nvPicPr>
-                    <pic:cNvPr id="0" name=""/>
-                    <pic:cNvPicPr/>
-                  </pic:nvPicPr>
-                  <pic:blipFill>
-                    <a:blip r:embed="rId20"/>
-                    <a:stretch>
-                      <a:fillRect/>
-                    </a:stretch>
-                  </pic:blipFill>
-                  <pic:spPr>
-                    <a:xfrm>
-                      <a:off x="0" y="0"/>
-                      <a:ext cx="4298963" cy="3857625"/>
-                    </a:xfrm>
-                    <a:prstGeom prst="rect">
-                      <a:avLst/>
-                    </a:prstGeom>
-                  </pic:spPr>
-                </pic:pic>
-              </a:graphicData>
-            </a:graphic>
-          </wp:inline>
-        </w:drawing>
-      </w:r>
-    </w:p>
-    <w:p>
-      <w:pPr>
-        <w:pStyle w:val="a5"/>
-        <w:ind w:left="360" w:firstLineChars="0" w:firstLine="0"/>
-      </w:pPr>
-      <w:r>
-        <w:rPr>
-          <w:rStyle w:val="hps"/>
-          <w:lang w:val="en"/>
-        </w:rPr>
-        <w:t>Click the</w:t>
-      </w:r>
-      <w:r>
-        <w:rPr>
-          <w:lang w:val="en"/>
-        </w:rPr>
-        <w:t xml:space="preserve"> </w:t>
-      </w:r>
-      <w:r>
-        <w:rPr>
-          <w:rStyle w:val="hps"/>
-          <w:lang w:val="en"/>
-        </w:rPr>
-        <w:t>Finish</w:t>
-      </w:r>
-      <w:r>
-        <w:rPr>
-          <w:lang w:val="en"/>
-        </w:rPr>
-        <w:t xml:space="preserve"> </w:t>
-      </w:r>
-      <w:r>
-        <w:rPr>
-          <w:rStyle w:val="hps"/>
-          <w:lang w:val="en"/>
-        </w:rPr>
-        <w:t>button to</w:t>
-      </w:r>
-      <w:r>
-        <w:rPr>
-          <w:lang w:val="en"/>
-        </w:rPr>
-        <w:t xml:space="preserve"> </w:t>
-      </w:r>
-      <w:r>
-        <w:rPr>
-          <w:rStyle w:val="hps"/>
-          <w:lang w:val="en"/>
-        </w:rPr>
-        <w:t>complete the import</w:t>
-      </w:r>
-      <w:r>
-        <w:rPr>
-          <w:rStyle w:val="hps"/>
-          <w:rFonts w:hint="eastAsia"/>
-          <w:lang w:val="en"/>
-        </w:rPr>
-        <w:t xml:space="preserve"> process</w:t>
-      </w:r>
-      <w:r>
-        <w:rPr>
-          <w:rFonts w:hint="eastAsia"/>
-          <w:lang w:val="en"/>
-        </w:rPr>
-        <w:t xml:space="preserve"> and now the </w:t>
-      </w:r>
-      <w:r>
-        <w:rPr>
-          <w:lang w:val="en"/>
-        </w:rPr>
-        <w:t>Package</w:t>
-      </w:r>
-      <w:r>
-        <w:rPr>
-          <w:rFonts w:hint="eastAsia"/>
-          <w:lang w:val="en"/>
-        </w:rPr>
-        <w:t xml:space="preserve"> </w:t>
-      </w:r>
-      <w:r>
-        <w:rPr>
-          <w:lang w:val="en"/>
-        </w:rPr>
-        <w:t xml:space="preserve">Explorer </w:t>
-      </w:r>
-      <w:r>
-        <w:rPr>
-          <w:rStyle w:val="hps"/>
-          <w:lang w:val="en"/>
-        </w:rPr>
-        <w:t>window will appear</w:t>
-      </w:r>
-      <w:r>
-        <w:rPr>
-          <w:lang w:val="en"/>
-        </w:rPr>
-        <w:t xml:space="preserve"> </w:t>
-      </w:r>
-      <w:r>
-        <w:rPr>
-          <w:rStyle w:val="hps"/>
-          <w:lang w:val="en"/>
-        </w:rPr>
-        <w:t xml:space="preserve">both </w:t>
-      </w:r>
-      <w:r>
-        <w:rPr>
-          <w:rStyle w:val="hps"/>
-          <w:rFonts w:hint="eastAsia"/>
-          <w:lang w:val="en"/>
-        </w:rPr>
-        <w:t>projects</w:t>
-      </w:r>
-    </w:p>
-    <w:p>
-      <w:pPr>
-        <w:pStyle w:val="a5"/>
-        <w:ind w:left="360" w:firstLineChars="0" w:firstLine="0"/>
-        <w:jc w:val="center"/>
-      </w:pPr>
-      <w:r>
-        <w:rPr>
-          <w:noProof/>
-        </w:rPr>
-        <w:lastRenderedPageBreak/>
-        <w:drawing>
-          <wp:inline distT="0" distB="0" distL="0" distR="0" wp14:anchorId="4CE2DC88" wp14:editId="36333196">
-            <wp:extent cx="1562100" cy="1790700"/>
-            <wp:effectExtent l="0" t="0" r="0" b="0"/>
-            <wp:docPr id="12" name="图片 12"/>
-            <wp:cNvGraphicFramePr>
-              <a:graphicFrameLocks xmlns:a="http://schemas.openxmlformats.org/drawingml/2006/main" noChangeAspect="1"/>
-            </wp:cNvGraphicFramePr>
-            <a:graphic xmlns:a="http://schemas.openxmlformats.org/drawingml/2006/main">
-              <a:graphicData uri="http://schemas.openxmlformats.org/drawingml/2006/picture">
-                <pic:pic xmlns:pic="http://schemas.openxmlformats.org/drawingml/2006/picture">
-                  <pic:nvPicPr>
-                    <pic:cNvPr id="0" name=""/>
-                    <pic:cNvPicPr/>
-                  </pic:nvPicPr>
-                  <pic:blipFill>
-                    <a:blip r:embed="rId21"/>
-                    <a:stretch>
-                      <a:fillRect/>
-                    </a:stretch>
-                  </pic:blipFill>
-                  <pic:spPr>
-                    <a:xfrm>
-                      <a:off x="0" y="0"/>
-                      <a:ext cx="1562100" cy="1790700"/>
-                    </a:xfrm>
-                    <a:prstGeom prst="rect">
-                      <a:avLst/>
-                    </a:prstGeom>
-                  </pic:spPr>
-                </pic:pic>
-              </a:graphicData>
-            </a:graphic>
-          </wp:inline>
-        </w:drawing>
-      </w:r>
-    </w:p>
-    <w:p>
-      <w:pPr>
-        <w:pStyle w:val="2"/>
-      </w:pPr>
-      <w:bookmarkStart w:id="45" w:name="_Toc381721004"/>
-      <w:r>
-        <w:rPr>
-          <w:rFonts w:hint="eastAsia"/>
-        </w:rPr>
-        <w:t>Run</w:t>
-      </w:r>
-      <w:bookmarkEnd w:id="45"/>
-    </w:p>
-    <w:p>
-      <w:pPr>
-        <w:pStyle w:val="a5"/>
-        <w:spacing w:beforeLines="50" w:before="156"/>
-        <w:ind w:left="357" w:firstLineChars="0" w:firstLine="0"/>
-      </w:pPr>
-      <w:r>
-        <w:rPr>
-          <w:rFonts w:hint="eastAsia"/>
-        </w:rPr>
-        <w:t xml:space="preserve">Right click </w:t>
-      </w:r>
-      <w:proofErr w:type="spellStart"/>
-      <w:r>
-        <w:rPr>
-          <w:rFonts w:hint="eastAsia"/>
-        </w:rPr>
-        <w:t>fishjoy</w:t>
-      </w:r>
-      <w:proofErr w:type="spellEnd"/>
-      <w:r>
-        <w:rPr>
-          <w:rFonts w:hint="eastAsia"/>
-        </w:rPr>
-        <w:t xml:space="preserve"> project -&gt; Run as -&gt; Android Application.</w:t>
-      </w:r>
-    </w:p>
-    <w:p>
-      <w:pPr>
-        <w:pStyle w:val="a5"/>
-        <w:ind w:left="360" w:firstLineChars="0" w:firstLine="0"/>
-        <w:rPr>
-          <w:color w:val="FF0000"/>
-        </w:rPr>
-      </w:pPr>
-      <w:r>
-        <w:rPr>
-          <w:rFonts w:hint="eastAsia"/>
-          <w:color w:val="FF0000"/>
-        </w:rPr>
-        <w:t>Note</w:t>
-      </w:r>
-      <w:r>
-        <w:rPr>
-          <w:rFonts w:hint="eastAsia"/>
-          <w:color w:val="FF0000"/>
-        </w:rPr>
-        <w:t xml:space="preserve">: </w:t>
-      </w:r>
-      <w:r>
-        <w:rPr>
-          <w:rFonts w:hint="eastAsia"/>
-          <w:color w:val="FF0000"/>
-        </w:rPr>
-        <w:t>at</w:t>
-      </w:r>
-      <w:r>
-        <w:rPr>
-          <w:rFonts w:hint="eastAsia"/>
-          <w:color w:val="FF0000"/>
-        </w:rPr>
-        <w:t xml:space="preserve"> </w:t>
-      </w:r>
-      <w:r>
-        <w:rPr>
-          <w:rFonts w:hint="eastAsia"/>
-          <w:color w:val="FF0000"/>
-        </w:rPr>
-        <w:t>this step you may have</w:t>
-      </w:r>
-      <w:r>
-        <w:rPr>
-          <w:rFonts w:ascii="Tahoma" w:hAnsi="Tahoma" w:cs="Tahoma"/>
-          <w:color w:val="416D96"/>
-          <w:szCs w:val="21"/>
-        </w:rPr>
-        <w:t xml:space="preserve"> </w:t>
-      </w:r>
-      <w:r>
-        <w:rPr>
-          <w:color w:val="FF0000"/>
-        </w:rPr>
-        <w:t>permission</w:t>
-      </w:r>
-      <w:r>
-        <w:rPr>
-          <w:rFonts w:hint="eastAsia"/>
-          <w:color w:val="FF0000"/>
-        </w:rPr>
-        <w:t xml:space="preserve"> problem</w:t>
-      </w:r>
-      <w:r>
-        <w:rPr>
-          <w:rFonts w:hint="eastAsia"/>
-          <w:color w:val="FF0000"/>
-        </w:rPr>
-        <w:t xml:space="preserve"> as below</w:t>
-      </w:r>
-      <w:r>
-        <w:rPr>
-          <w:rFonts w:hint="eastAsia"/>
-          <w:color w:val="FF0000"/>
-        </w:rPr>
-        <w:t>:</w:t>
-      </w:r>
-    </w:p>
-    <w:p>
-      <w:pPr>
-        <w:pStyle w:val="a5"/>
-        <w:ind w:left="360" w:firstLineChars="0" w:firstLine="0"/>
-      </w:pPr>
-      <w:r>
-        <w:rPr>
-          <w:noProof/>
-        </w:rPr>
-        <w:drawing>
-          <wp:inline distT="0" distB="0" distL="0" distR="0" wp14:anchorId="14177083" wp14:editId="624413C0">
-            <wp:extent cx="5029200" cy="1009650"/>
-            <wp:effectExtent l="0" t="0" r="0" b="0"/>
-            <wp:docPr id="15" name="图片 15"/>
-            <wp:cNvGraphicFramePr>
-              <a:graphicFrameLocks xmlns:a="http://schemas.openxmlformats.org/drawingml/2006/main" noChangeAspect="1"/>
-            </wp:cNvGraphicFramePr>
-            <a:graphic xmlns:a="http://schemas.openxmlformats.org/drawingml/2006/main">
-              <a:graphicData uri="http://schemas.openxmlformats.org/drawingml/2006/picture">
-                <pic:pic xmlns:pic="http://schemas.openxmlformats.org/drawingml/2006/picture">
-                  <pic:nvPicPr>
-                    <pic:cNvPr id="0" name=""/>
-                    <pic:cNvPicPr/>
-                  </pic:nvPicPr>
-                  <pic:blipFill rotWithShape="1">
-                    <a:blip r:embed="rId22"/>
-                    <a:srcRect l="23256"/>
-                    <a:stretch/>
-                  </pic:blipFill>
-                  <pic:spPr bwMode="auto">
-                    <a:xfrm>
-                      <a:off x="0" y="0"/>
-                      <a:ext cx="5035651" cy="1010945"/>
-                    </a:xfrm>
-                    <a:prstGeom prst="rect">
-                      <a:avLst/>
-                    </a:prstGeom>
-                    <a:ln>
-                      <a:noFill/>
-                    </a:ln>
-                    <a:extLst>
-                      <a:ext uri="{53640926-AAD7-44D8-BBD7-CCE9431645EC}">
-                        <a14:shadowObscured xmlns:a14="http://schemas.microsoft.com/office/drawing/2010/main"/>
-                      </a:ext>
-                    </a:extLst>
-                  </pic:spPr>
-                </pic:pic>
-              </a:graphicData>
-            </a:graphic>
-          </wp:inline>
-        </w:drawing>
-      </w:r>
-    </w:p>
-    <w:p>
-      <w:pPr>
-        <w:pStyle w:val="a5"/>
-        <w:ind w:left="360" w:firstLineChars="0" w:firstLine="0"/>
-        <w:rPr>
-          <w:color w:val="FF0000"/>
-        </w:rPr>
-      </w:pPr>
-      <w:r>
-        <w:rPr>
-          <w:color w:val="FF0000"/>
-        </w:rPr>
-        <w:t>D</w:t>
-      </w:r>
-      <w:r>
-        <w:rPr>
-          <w:rFonts w:hint="eastAsia"/>
-          <w:color w:val="FF0000"/>
-        </w:rPr>
-        <w:t>ouble click the follow script</w:t>
-      </w:r>
-    </w:p>
-    <w:p>
-      <w:pPr>
-        <w:pStyle w:val="a5"/>
-        <w:ind w:left="360" w:firstLineChars="0" w:firstLine="0"/>
-        <w:jc w:val="center"/>
-        <w:rPr>
-          <w:color w:val="FF0000"/>
-        </w:rPr>
-      </w:pPr>
-      <w:r>
-        <w:rPr>
-          <w:color w:val="FF0000"/>
-        </w:rPr>
-        <w:object w:dxaOrig="1470" w:dyaOrig="840">
-          <v:shapetype id="_x0000_t75" coordsize="21600,21600" o:spt="75" o:preferrelative="t" path="m@4@5l@4@11@9@11@9@5xe" filled="f" stroked="f">
-            <v:stroke joinstyle="miter"/>
-            <v:formulas>
-              <v:f eqn="if lineDrawn pixelLineWidth 0"/>
-              <v:f eqn="sum @0 1 0"/>
-              <v:f eqn="sum 0 0 @1"/>
-              <v:f eqn="prod @2 1 2"/>
-              <v:f eqn="prod @3 21600 pixelWidth"/>
-              <v:f eqn="prod @3 21600 pixelHeight"/>
-              <v:f eqn="sum @0 0 1"/>
-              <v:f eqn="prod @6 1 2"/>
-              <v:f eqn="prod @7 21600 pixelWidth"/>
-              <v:f eqn="sum @8 21600 0"/>
-              <v:f eqn="prod @7 21600 pixelHeight"/>
-              <v:f eqn="sum @10 21600 0"/>
-            </v:formulas>
-            <v:path o:extrusionok="f" gradientshapeok="t" o:connecttype="rect"/>
-            <o:lock v:ext="edit" aspectratio="t"/>
-          </v:shapetype>
-          <v:shape id="_x0000_i1025" type="#_x0000_t75" style="width:73.35pt;height:41.95pt" o:ole="">
-            <v:imagedata r:id="rId23" o:title=""/>
-          </v:shape>
-          <o:OLEObject Type="Embed" ProgID="Package" ShapeID="_x0000_i1025" DrawAspect="Content" ObjectID="_1455463114" r:id="rId24"/>
-        </w:object>
-      </w:r>
-    </w:p>
-    <w:p>
-      <w:pPr>
-        <w:pStyle w:val="a5"/>
-        <w:ind w:left="360" w:firstLineChars="0" w:firstLine="0"/>
-        <w:rPr>
-          <w:color w:val="FF0000"/>
-        </w:rPr>
-      </w:pPr>
-      <w:r>
-        <w:rPr>
-          <w:color w:val="FF0000"/>
-        </w:rPr>
-        <w:t>N</w:t>
-      </w:r>
-      <w:r>
-        <w:rPr>
-          <w:rFonts w:hint="eastAsia"/>
-          <w:color w:val="FF0000"/>
-        </w:rPr>
-        <w:t xml:space="preserve">ow, right click </w:t>
-      </w:r>
-      <w:proofErr w:type="spellStart"/>
-      <w:r>
-        <w:rPr>
-          <w:color w:val="FF0000"/>
-        </w:rPr>
-        <w:t>proj.android</w:t>
-      </w:r>
-      <w:proofErr w:type="spellEnd"/>
-      <w:r>
-        <w:rPr>
-          <w:rFonts w:hint="eastAsia"/>
-          <w:color w:val="FF0000"/>
-        </w:rPr>
-        <w:t xml:space="preserve"> </w:t>
-      </w:r>
-      <w:r>
-        <w:rPr>
-          <w:rFonts w:hint="eastAsia"/>
-          <w:color w:val="FF0000"/>
-        </w:rPr>
-        <w:t>folder select</w:t>
-      </w:r>
-      <w:r>
-        <w:rPr>
-          <w:rFonts w:hint="eastAsia"/>
-          <w:color w:val="FF0000"/>
-        </w:rPr>
-        <w:t xml:space="preserve"> </w:t>
-      </w:r>
-      <w:r>
-        <w:rPr>
-          <w:color w:val="FF0000"/>
-        </w:rPr>
-        <w:t>“</w:t>
-      </w:r>
-      <w:r>
-        <w:rPr>
-          <w:rFonts w:hint="eastAsia"/>
-          <w:color w:val="FF0000"/>
-        </w:rPr>
-        <w:t>管理员取得所有权限”</w:t>
-      </w:r>
-      <w:r>
-        <w:rPr>
-          <w:rFonts w:hint="eastAsia"/>
-          <w:color w:val="FF0000"/>
-        </w:rPr>
-        <w:t>:</w:t>
-      </w:r>
-    </w:p>
-    <w:p>
-      <w:pPr>
-        <w:pStyle w:val="a5"/>
-        <w:ind w:left="360" w:firstLineChars="0" w:firstLine="0"/>
-        <w:jc w:val="center"/>
-        <w:rPr>
-          <w:color w:val="FF0000"/>
-        </w:rPr>
-      </w:pPr>
-      <w:r>
-        <w:rPr>
-          <w:noProof/>
-        </w:rPr>
-        <w:drawing>
-          <wp:inline distT="0" distB="0" distL="0" distR="0" wp14:anchorId="68B6957F" wp14:editId="3F9226CB">
-            <wp:extent cx="2695575" cy="1095375"/>
-            <wp:effectExtent l="0" t="0" r="9525" b="9525"/>
-            <wp:docPr id="2" name="图片 2"/>
-            <wp:cNvGraphicFramePr>
-              <a:graphicFrameLocks xmlns:a="http://schemas.openxmlformats.org/drawingml/2006/main" noChangeAspect="1"/>
-            </wp:cNvGraphicFramePr>
-            <a:graphic xmlns:a="http://schemas.openxmlformats.org/drawingml/2006/main">
-              <a:graphicData uri="http://schemas.openxmlformats.org/drawingml/2006/picture">
-                <pic:pic xmlns:pic="http://schemas.openxmlformats.org/drawingml/2006/picture">
-                  <pic:nvPicPr>
-                    <pic:cNvPr id="0" name=""/>
-                    <pic:cNvPicPr/>
-                  </pic:nvPicPr>
-                  <pic:blipFill>
-                    <a:blip r:embed="rId25"/>
-                    <a:stretch>
-                      <a:fillRect/>
-                    </a:stretch>
-                  </pic:blipFill>
-                  <pic:spPr>
-                    <a:xfrm>
-                      <a:off x="0" y="0"/>
-                      <a:ext cx="2695575" cy="1095375"/>
-                    </a:xfrm>
-                    <a:prstGeom prst="rect">
-                      <a:avLst/>
-                    </a:prstGeom>
-                  </pic:spPr>
-                </pic:pic>
-              </a:graphicData>
-            </a:graphic>
-          </wp:inline>
-        </w:drawing>
-      </w:r>
-    </w:p>
-    <w:p>
-      <w:pPr>
-        <w:pStyle w:val="a5"/>
-        <w:ind w:left="360" w:firstLineChars="0" w:firstLine="0"/>
-        <w:rPr>
-          <w:rFonts w:hint="eastAsia"/>
-        </w:rPr>
-      </w:pPr>
-    </w:p>
-    <w:p>
-      <w:pPr>
-        <w:pStyle w:val="a5"/>
-        <w:ind w:left="360" w:firstLineChars="0" w:firstLine="0"/>
-        <w:rPr>
-          <w:rFonts w:hint="eastAsia"/>
-        </w:rPr>
-      </w:pPr>
-      <w:r>
-        <w:rPr>
-          <w:rFonts w:hint="eastAsia"/>
-        </w:rPr>
-        <w:t xml:space="preserve">Select menu </w:t>
-      </w:r>
-      <w:r>
-        <w:t>“</w:t>
-      </w:r>
-      <w:r>
-        <w:rPr>
-          <w:rFonts w:hint="eastAsia"/>
-        </w:rPr>
-        <w:t>Window-&gt;</w:t>
-      </w:r>
-      <w:proofErr w:type="spellStart"/>
-      <w:r>
-        <w:rPr>
-          <w:rFonts w:hint="eastAsia"/>
-        </w:rPr>
-        <w:t>Andorid</w:t>
-      </w:r>
-      <w:proofErr w:type="spellEnd"/>
-      <w:r>
-        <w:rPr>
-          <w:rFonts w:hint="eastAsia"/>
-        </w:rPr>
-        <w:t xml:space="preserve"> Virtual Device Manage</w:t>
+        <w:t xml:space="preserve"> package will be generated at </w:t>
       </w:r>
       <w:r>
         <w:t>”</w:t>
       </w:r>
       <w:r>
-        <w:rPr>
-          <w:rFonts w:hint="eastAsia"/>
-        </w:rPr>
-        <w:t xml:space="preserve"> to create a </w:t>
-      </w:r>
-      <w:proofErr w:type="spellStart"/>
-      <w:proofErr w:type="gramStart"/>
-      <w:r>
-        <w:rPr>
-          <w:rFonts w:hint="eastAsia"/>
-        </w:rPr>
-        <w:t>avm</w:t>
-      </w:r>
-      <w:proofErr w:type="spellEnd"/>
-      <w:r>
-        <w:rPr>
-          <w:rFonts w:hint="eastAsia"/>
-        </w:rPr>
-        <w:t>(</w:t>
-      </w:r>
-      <w:proofErr w:type="gramEnd"/>
-      <w:r>
-        <w:rPr>
-          <w:rFonts w:hint="eastAsia"/>
-        </w:rPr>
-        <w:t xml:space="preserve"> check </w:t>
-      </w:r>
-      <w:r>
-        <w:t>“</w:t>
-      </w:r>
-      <w:r>
-        <w:rPr>
-          <w:rFonts w:hint="eastAsia"/>
-        </w:rPr>
-        <w:t>Use Host GPU</w:t>
+        <w:t>proj.android\bin</w:t>
       </w:r>
       <w:r>
         <w:t>”</w:t>
       </w:r>
-      <w:r>
-        <w:rPr>
-          <w:rFonts w:hint="eastAsia"/>
-        </w:rPr>
-        <w:t>)</w:t>
-      </w:r>
-    </w:p>
-    <w:p>
-      <w:pPr>
-        <w:pStyle w:val="a5"/>
-        <w:ind w:left="360" w:firstLineChars="0" w:firstLine="0"/>
-        <w:jc w:val="center"/>
-        <w:rPr>
-          <w:rFonts w:hint="eastAsia"/>
-        </w:rPr>
-      </w:pPr>
-      <w:r>
-        <w:rPr>
-          <w:noProof/>
-        </w:rPr>
-        <w:lastRenderedPageBreak/>
-        <w:drawing>
-          <wp:inline distT="0" distB="0" distL="0" distR="0" wp14:anchorId="6E42ADCB" wp14:editId="47B276BD">
-            <wp:extent cx="4133850" cy="6524625"/>
-            <wp:effectExtent l="0" t="0" r="0" b="9525"/>
-            <wp:docPr id="18" name="图片 18"/>
-            <wp:cNvGraphicFramePr>
-              <a:graphicFrameLocks xmlns:a="http://schemas.openxmlformats.org/drawingml/2006/main" noChangeAspect="1"/>
-            </wp:cNvGraphicFramePr>
-            <a:graphic xmlns:a="http://schemas.openxmlformats.org/drawingml/2006/main">
-              <a:graphicData uri="http://schemas.openxmlformats.org/drawingml/2006/picture">
-                <pic:pic xmlns:pic="http://schemas.openxmlformats.org/drawingml/2006/picture">
-                  <pic:nvPicPr>
-                    <pic:cNvPr id="0" name=""/>
-                    <pic:cNvPicPr/>
-                  </pic:nvPicPr>
-                  <pic:blipFill>
-                    <a:blip r:embed="rId26"/>
-                    <a:stretch>
-                      <a:fillRect/>
-                    </a:stretch>
-                  </pic:blipFill>
-                  <pic:spPr>
-                    <a:xfrm>
-                      <a:off x="0" y="0"/>
-                      <a:ext cx="4133850" cy="6524625"/>
-                    </a:xfrm>
-                    <a:prstGeom prst="rect">
-                      <a:avLst/>
-                    </a:prstGeom>
-                  </pic:spPr>
-                </pic:pic>
-              </a:graphicData>
-            </a:graphic>
-          </wp:inline>
-        </w:drawing>
-      </w:r>
-    </w:p>
-    <w:p>
-      <w:pPr>
-        <w:pStyle w:val="a5"/>
-        <w:ind w:left="360" w:firstLineChars="0" w:firstLine="0"/>
-      </w:pPr>
-      <w:r>
-        <w:rPr>
-          <w:rFonts w:hint="eastAsia"/>
-        </w:rPr>
-        <w:t xml:space="preserve">Finally, start the </w:t>
-      </w:r>
-      <w:proofErr w:type="spellStart"/>
-      <w:r>
-        <w:rPr>
-          <w:rFonts w:hint="eastAsia"/>
-        </w:rPr>
-        <w:t>avm</w:t>
-      </w:r>
-      <w:proofErr w:type="spellEnd"/>
-    </w:p>
-    <w:p>
-      <w:pPr>
-        <w:pStyle w:val="a5"/>
-        <w:ind w:left="360" w:firstLineChars="0" w:firstLine="0"/>
-        <w:jc w:val="center"/>
-      </w:pPr>
-      <w:r>
-        <w:rPr>
-          <w:noProof/>
-        </w:rPr>
-        <w:lastRenderedPageBreak/>
-        <w:drawing>
-          <wp:inline distT="0" distB="0" distL="0" distR="0" wp14:anchorId="4E7B9F7E" wp14:editId="77A282A8">
-            <wp:extent cx="5038725" cy="3162300"/>
-            <wp:effectExtent l="0" t="0" r="9525" b="0"/>
-            <wp:docPr id="13" name="图片 13"/>
-            <wp:cNvGraphicFramePr>
-              <a:graphicFrameLocks xmlns:a="http://schemas.openxmlformats.org/drawingml/2006/main" noChangeAspect="1"/>
-            </wp:cNvGraphicFramePr>
-            <a:graphic xmlns:a="http://schemas.openxmlformats.org/drawingml/2006/main">
-              <a:graphicData uri="http://schemas.openxmlformats.org/drawingml/2006/picture">
-                <pic:pic xmlns:pic="http://schemas.openxmlformats.org/drawingml/2006/picture">
-                  <pic:nvPicPr>
-                    <pic:cNvPr id="0" name=""/>
-                    <pic:cNvPicPr/>
-                  </pic:nvPicPr>
-                  <pic:blipFill>
-                    <a:blip r:embed="rId27"/>
-                    <a:stretch>
-                      <a:fillRect/>
-                    </a:stretch>
-                  </pic:blipFill>
-                  <pic:spPr>
-                    <a:xfrm>
-                      <a:off x="0" y="0"/>
-                      <a:ext cx="5038175" cy="3161955"/>
-                    </a:xfrm>
-                    <a:prstGeom prst="rect">
-                      <a:avLst/>
-                    </a:prstGeom>
-                  </pic:spPr>
-                </pic:pic>
-              </a:graphicData>
-            </a:graphic>
-          </wp:inline>
-        </w:drawing>
-      </w:r>
-    </w:p>
-    <w:p>
-      <w:pPr>
-        <w:pStyle w:val="a5"/>
-        <w:ind w:left="360" w:firstLineChars="0" w:firstLine="0"/>
-      </w:pPr>
+      <w:bookmarkStart w:id="39" w:name="_GoBack"/>
+      <w:bookmarkEnd w:id="39"/>
     </w:p>
     <w:sectPr>
       <w:pgSz w:w="11906" w:h="16838"/>
@@ -6142,54 +4835,7 @@
 </file>
 
 <file path=word/glossary/document.xml><?xml version="1.0" encoding="utf-8"?>
-<w:glossaryDocument xmlns:wpc="http://schemas.microsoft.com/office/word/2010/wordprocessingCanvas" xmlns:mc="http://schemas.openxmlformats.org/markup-compatibility/2006" xmlns:o="urn:schemas-microsoft-com:office:office" xmlns:r="http://schemas.openxmlformats.org/officeDocument/2006/relationships" xmlns:m="http://schemas.openxmlformats.org/officeDocument/2006/math" xmlns:v="urn:schemas-microsoft-com:vml" xmlns:wp14="http://schemas.microsoft.com/office/word/2010/wordprocessingDrawing" xmlns:wp="http://schemas.openxmlformats.org/drawingml/2006/wordprocessingDrawing" xmlns:w10="urn:schemas-microsoft-com:office:word" xmlns:w="http://schemas.openxmlformats.org/wordprocessingml/2006/main" xmlns:w14="http://schemas.microsoft.com/office/word/2010/wordml" xmlns:wpg="http://schemas.microsoft.com/office/word/2010/wordprocessingGroup" xmlns:wpi="http://schemas.microsoft.com/office/word/2010/wordprocessingInk" xmlns:wne="http://schemas.microsoft.com/office/word/2006/wordml" xmlns:wps="http://schemas.microsoft.com/office/word/2010/wordprocessingShape" mc:Ignorable="w14 wp14">
-  <w:docParts>
-    <w:docPart>
-      <w:docPartPr>
-        <w:name w:val="37064922AB634D6E89043E801474427B"/>
-        <w:category>
-          <w:name w:val="常规"/>
-          <w:gallery w:val="placeholder"/>
-        </w:category>
-        <w:types>
-          <w:type w:val="bbPlcHdr"/>
-        </w:types>
-        <w:behaviors>
-          <w:behavior w:val="content"/>
-        </w:behaviors>
-        <w:guid w:val="{4046F16B-5988-4AEA-8D31-F6216C99A4E0}"/>
-      </w:docPartPr>
-      <w:docPartBody>
-        <w:p>
-          <w:pPr>
-            <w:pStyle w:val="37064922AB634D6E89043E801474427B"/>
-          </w:pPr>
-          <w:r>
-            <w:rPr>
-              <w:rFonts w:asciiTheme="majorHAnsi" w:eastAsiaTheme="majorEastAsia" w:hAnsiTheme="majorHAnsi" w:cstheme="majorBidi"/>
-              <w:lang w:val="zh-CN"/>
-            </w:rPr>
-            <w:t>[</w:t>
-          </w:r>
-          <w:r>
-            <w:rPr>
-              <w:rFonts w:asciiTheme="majorHAnsi" w:eastAsiaTheme="majorEastAsia" w:hAnsiTheme="majorHAnsi" w:cstheme="majorBidi"/>
-              <w:lang w:val="zh-CN"/>
-            </w:rPr>
-            <w:t>键入公司名称</w:t>
-          </w:r>
-          <w:r>
-            <w:rPr>
-              <w:rFonts w:asciiTheme="majorHAnsi" w:eastAsiaTheme="majorEastAsia" w:hAnsiTheme="majorHAnsi" w:cstheme="majorBidi"/>
-              <w:lang w:val="zh-CN"/>
-            </w:rPr>
-            <w:t>]</w:t>
-          </w:r>
-        </w:p>
-      </w:docPartBody>
-    </w:docPart>
-  </w:docParts>
-</w:glossaryDocument>
+<w:glossaryDocument xmlns:wpc="http://schemas.microsoft.com/office/word/2010/wordprocessingCanvas" xmlns:mc="http://schemas.openxmlformats.org/markup-compatibility/2006" xmlns:o="urn:schemas-microsoft-com:office:office" xmlns:r="http://schemas.openxmlformats.org/officeDocument/2006/relationships" xmlns:m="http://schemas.openxmlformats.org/officeDocument/2006/math" xmlns:v="urn:schemas-microsoft-com:vml" xmlns:wp14="http://schemas.microsoft.com/office/word/2010/wordprocessingDrawing" xmlns:wp="http://schemas.openxmlformats.org/drawingml/2006/wordprocessingDrawing" xmlns:w10="urn:schemas-microsoft-com:office:word" xmlns:w="http://schemas.openxmlformats.org/wordprocessingml/2006/main" xmlns:w14="http://schemas.microsoft.com/office/word/2010/wordml" xmlns:wpg="http://schemas.microsoft.com/office/word/2010/wordprocessingGroup" xmlns:wpi="http://schemas.microsoft.com/office/word/2010/wordprocessingInk" xmlns:wne="http://schemas.microsoft.com/office/word/2006/wordml" xmlns:wps="http://schemas.microsoft.com/office/word/2010/wordprocessingShape" mc:Ignorable="w14 wp14"/>
 </file>
 
 <file path=word/glossary/fontTable.xml><?xml version="1.0" encoding="utf-8"?>
@@ -6273,6 +4919,7 @@
   <w:rsids>
     <w:rsidRoot w:val="00086968"/>
     <w:rsid w:val="00086968"/>
+    <w:rsid w:val="0048787A"/>
     <w:rsid w:val="006140AE"/>
     <w:rsid w:val="00784066"/>
     <w:rsid w:val="008F1047"/>
@@ -7078,7 +5725,7 @@
 </file>
 
 <file path=customXml/itemProps2.xml><?xml version="1.0" encoding="utf-8"?>
-<ds:datastoreItem xmlns:ds="http://schemas.openxmlformats.org/officeDocument/2006/customXml" ds:itemID="{2F2CFED2-0BBA-4ECB-AD09-9F51B88CC5A3}">
+<ds:datastoreItem xmlns:ds="http://schemas.openxmlformats.org/officeDocument/2006/customXml" ds:itemID="{405EF2BB-4BDF-427D-AE93-87DDA806B04C}">
   <ds:schemaRefs>
     <ds:schemaRef ds:uri="http://schemas.openxmlformats.org/officeDocument/2006/bibliography"/>
   </ds:schemaRefs>
